--- a/Lab note/01072024.docx
+++ b/Lab note/01072024.docx
@@ -5,10 +5,10 @@
     <w:p>
       <w:r>
         <w:drawing>
-          <wp:inline distT="0" distB="0" distL="0" distR="0" wp14:anchorId="25CF3BAA" wp14:editId="0CB91CFE">
-            <wp:extent cx="5943600" cy="4770120"/>
+          <wp:inline distT="0" distB="0" distL="0" distR="0" wp14:anchorId="40285782" wp14:editId="69A4844D">
+            <wp:extent cx="5943600" cy="3756025"/>
             <wp:effectExtent l="0" t="0" r="0" b="0"/>
-            <wp:docPr id="112179243" name="Picture 1" descr="A graph with different colored lines&#10;&#10;Description automatically generated"/>
+            <wp:docPr id="1734391992" name="Picture 1" descr="A graph of different colored lines&#10;&#10;Description automatically generated"/>
             <wp:cNvGraphicFramePr>
               <a:graphicFrameLocks xmlns:a="http://schemas.openxmlformats.org/drawingml/2006/main" noChangeAspect="1"/>
             </wp:cNvGraphicFramePr>
@@ -16,11 +16,427 @@
               <a:graphicData uri="http://schemas.openxmlformats.org/drawingml/2006/picture">
                 <pic:pic xmlns:pic="http://schemas.openxmlformats.org/drawingml/2006/picture">
                   <pic:nvPicPr>
-                    <pic:cNvPr id="112179243" name="Picture 1" descr="A graph with different colored lines&#10;&#10;Description automatically generated"/>
+                    <pic:cNvPr id="1734391992" name="Picture 1" descr="A graph of different colored lines&#10;&#10;Description automatically generated"/>
                     <pic:cNvPicPr/>
                   </pic:nvPicPr>
                   <pic:blipFill>
                     <a:blip r:embed="rId4"/>
+                    <a:stretch>
+                      <a:fillRect/>
+                    </a:stretch>
+                  </pic:blipFill>
+                  <pic:spPr>
+                    <a:xfrm>
+                      <a:off x="0" y="0"/>
+                      <a:ext cx="5943600" cy="3756025"/>
+                    </a:xfrm>
+                    <a:prstGeom prst="rect">
+                      <a:avLst/>
+                    </a:prstGeom>
+                  </pic:spPr>
+                </pic:pic>
+              </a:graphicData>
+            </a:graphic>
+          </wp:inline>
+        </w:drawing>
+      </w:r>
+      <w:r>
+        <w:lastRenderedPageBreak/>
+        <w:drawing>
+          <wp:inline distT="0" distB="0" distL="0" distR="0" wp14:anchorId="34DF2C1C" wp14:editId="385862C3">
+            <wp:extent cx="5943600" cy="4887595"/>
+            <wp:effectExtent l="0" t="0" r="0" b="8255"/>
+            <wp:docPr id="1775248458" name="Picture 1" descr="A graph of a graph showing a number of different colored lines&#10;&#10;Description automatically generated with medium confidence"/>
+            <wp:cNvGraphicFramePr>
+              <a:graphicFrameLocks xmlns:a="http://schemas.openxmlformats.org/drawingml/2006/main" noChangeAspect="1"/>
+            </wp:cNvGraphicFramePr>
+            <a:graphic xmlns:a="http://schemas.openxmlformats.org/drawingml/2006/main">
+              <a:graphicData uri="http://schemas.openxmlformats.org/drawingml/2006/picture">
+                <pic:pic xmlns:pic="http://schemas.openxmlformats.org/drawingml/2006/picture">
+                  <pic:nvPicPr>
+                    <pic:cNvPr id="1775248458" name="Picture 1" descr="A graph of a graph showing a number of different colored lines&#10;&#10;Description automatically generated with medium confidence"/>
+                    <pic:cNvPicPr/>
+                  </pic:nvPicPr>
+                  <pic:blipFill>
+                    <a:blip r:embed="rId5"/>
+                    <a:stretch>
+                      <a:fillRect/>
+                    </a:stretch>
+                  </pic:blipFill>
+                  <pic:spPr>
+                    <a:xfrm>
+                      <a:off x="0" y="0"/>
+                      <a:ext cx="5943600" cy="4887595"/>
+                    </a:xfrm>
+                    <a:prstGeom prst="rect">
+                      <a:avLst/>
+                    </a:prstGeom>
+                  </pic:spPr>
+                </pic:pic>
+              </a:graphicData>
+            </a:graphic>
+          </wp:inline>
+        </w:drawing>
+      </w:r>
+    </w:p>
+    <w:p>
+      <w:r>
+        <w:lastRenderedPageBreak/>
+        <w:drawing>
+          <wp:inline distT="0" distB="0" distL="0" distR="0" wp14:anchorId="5DB039C3" wp14:editId="1BF255C1">
+            <wp:extent cx="5943600" cy="4817745"/>
+            <wp:effectExtent l="0" t="0" r="0" b="1905"/>
+            <wp:docPr id="1011912795" name="Picture 1" descr="A graph with different colored lines&#10;&#10;Description automatically generated"/>
+            <wp:cNvGraphicFramePr>
+              <a:graphicFrameLocks xmlns:a="http://schemas.openxmlformats.org/drawingml/2006/main" noChangeAspect="1"/>
+            </wp:cNvGraphicFramePr>
+            <a:graphic xmlns:a="http://schemas.openxmlformats.org/drawingml/2006/main">
+              <a:graphicData uri="http://schemas.openxmlformats.org/drawingml/2006/picture">
+                <pic:pic xmlns:pic="http://schemas.openxmlformats.org/drawingml/2006/picture">
+                  <pic:nvPicPr>
+                    <pic:cNvPr id="1011912795" name="Picture 1" descr="A graph with different colored lines&#10;&#10;Description automatically generated"/>
+                    <pic:cNvPicPr/>
+                  </pic:nvPicPr>
+                  <pic:blipFill>
+                    <a:blip r:embed="rId6"/>
+                    <a:stretch>
+                      <a:fillRect/>
+                    </a:stretch>
+                  </pic:blipFill>
+                  <pic:spPr>
+                    <a:xfrm>
+                      <a:off x="0" y="0"/>
+                      <a:ext cx="5943600" cy="4817745"/>
+                    </a:xfrm>
+                    <a:prstGeom prst="rect">
+                      <a:avLst/>
+                    </a:prstGeom>
+                  </pic:spPr>
+                </pic:pic>
+              </a:graphicData>
+            </a:graphic>
+          </wp:inline>
+        </w:drawing>
+      </w:r>
+      <w:r>
+        <w:lastRenderedPageBreak/>
+        <w:drawing>
+          <wp:inline distT="0" distB="0" distL="0" distR="0" wp14:anchorId="73D39347" wp14:editId="63EEF407">
+            <wp:extent cx="5943600" cy="3756025"/>
+            <wp:effectExtent l="0" t="0" r="0" b="0"/>
+            <wp:docPr id="1696733969" name="Picture 1" descr="A graph of different colored lines&#10;&#10;Description automatically generated"/>
+            <wp:cNvGraphicFramePr>
+              <a:graphicFrameLocks xmlns:a="http://schemas.openxmlformats.org/drawingml/2006/main" noChangeAspect="1"/>
+            </wp:cNvGraphicFramePr>
+            <a:graphic xmlns:a="http://schemas.openxmlformats.org/drawingml/2006/main">
+              <a:graphicData uri="http://schemas.openxmlformats.org/drawingml/2006/picture">
+                <pic:pic xmlns:pic="http://schemas.openxmlformats.org/drawingml/2006/picture">
+                  <pic:nvPicPr>
+                    <pic:cNvPr id="1696733969" name="Picture 1" descr="A graph of different colored lines&#10;&#10;Description automatically generated"/>
+                    <pic:cNvPicPr/>
+                  </pic:nvPicPr>
+                  <pic:blipFill>
+                    <a:blip r:embed="rId7"/>
+                    <a:stretch>
+                      <a:fillRect/>
+                    </a:stretch>
+                  </pic:blipFill>
+                  <pic:spPr>
+                    <a:xfrm>
+                      <a:off x="0" y="0"/>
+                      <a:ext cx="5943600" cy="3756025"/>
+                    </a:xfrm>
+                    <a:prstGeom prst="rect">
+                      <a:avLst/>
+                    </a:prstGeom>
+                  </pic:spPr>
+                </pic:pic>
+              </a:graphicData>
+            </a:graphic>
+          </wp:inline>
+        </w:drawing>
+      </w:r>
+    </w:p>
+    <w:p>
+      <w:pPr>
+        <w:rPr>
+          <w:color w:val="FF0000"/>
+        </w:rPr>
+      </w:pPr>
+      <w:r>
+        <w:rPr>
+          <w:rFonts w:ascii="Consolas" w:hAnsi="Consolas"/>
+          <w:color w:val="FF0000"/>
+          <w:sz w:val="21"/>
+          <w:szCs w:val="21"/>
+        </w:rPr>
+        <w:t>[312, 263, 363, 304, 326, 283]</w:t>
+      </w:r>
+    </w:p>
+    <w:p>
+      <w:r>
+        <w:drawing>
+          <wp:inline distT="0" distB="0" distL="0" distR="0" wp14:anchorId="24346BA5" wp14:editId="65C6C046">
+            <wp:extent cx="5943600" cy="3756025"/>
+            <wp:effectExtent l="0" t="0" r="0" b="0"/>
+            <wp:docPr id="1375994120" name="Picture 1" descr="A graph of a number of different colored lines&#10;&#10;Description automatically generated"/>
+            <wp:cNvGraphicFramePr>
+              <a:graphicFrameLocks xmlns:a="http://schemas.openxmlformats.org/drawingml/2006/main" noChangeAspect="1"/>
+            </wp:cNvGraphicFramePr>
+            <a:graphic xmlns:a="http://schemas.openxmlformats.org/drawingml/2006/main">
+              <a:graphicData uri="http://schemas.openxmlformats.org/drawingml/2006/picture">
+                <pic:pic xmlns:pic="http://schemas.openxmlformats.org/drawingml/2006/picture">
+                  <pic:nvPicPr>
+                    <pic:cNvPr id="1375994120" name="Picture 1" descr="A graph of a number of different colored lines&#10;&#10;Description automatically generated"/>
+                    <pic:cNvPicPr/>
+                  </pic:nvPicPr>
+                  <pic:blipFill>
+                    <a:blip r:embed="rId8"/>
+                    <a:stretch>
+                      <a:fillRect/>
+                    </a:stretch>
+                  </pic:blipFill>
+                  <pic:spPr>
+                    <a:xfrm>
+                      <a:off x="0" y="0"/>
+                      <a:ext cx="5943600" cy="3756025"/>
+                    </a:xfrm>
+                    <a:prstGeom prst="rect">
+                      <a:avLst/>
+                    </a:prstGeom>
+                  </pic:spPr>
+                </pic:pic>
+              </a:graphicData>
+            </a:graphic>
+          </wp:inline>
+        </w:drawing>
+      </w:r>
+    </w:p>
+    <w:p>
+      <w:pPr>
+        <w:rPr>
+          <w:color w:val="FF0000"/>
+        </w:rPr>
+      </w:pPr>
+      <w:r>
+        <w:rPr>
+          <w:rFonts w:ascii="Consolas" w:hAnsi="Consolas"/>
+          <w:color w:val="FF0000"/>
+          <w:sz w:val="21"/>
+          <w:szCs w:val="21"/>
+        </w:rPr>
+        <w:t>[308, 260, 361, 290, 316, 275]</w:t>
+      </w:r>
+    </w:p>
+    <w:p>
+      <w:r>
+        <w:lastRenderedPageBreak/>
+        <w:drawing>
+          <wp:inline distT="0" distB="0" distL="0" distR="0" wp14:anchorId="16BB6A4B" wp14:editId="3C7316F4">
+            <wp:extent cx="5943600" cy="3743960"/>
+            <wp:effectExtent l="0" t="0" r="0" b="8890"/>
+            <wp:docPr id="2079531506" name="Picture 1" descr="A graph of different colored lines&#10;&#10;Description automatically generated"/>
+            <wp:cNvGraphicFramePr>
+              <a:graphicFrameLocks xmlns:a="http://schemas.openxmlformats.org/drawingml/2006/main" noChangeAspect="1"/>
+            </wp:cNvGraphicFramePr>
+            <a:graphic xmlns:a="http://schemas.openxmlformats.org/drawingml/2006/main">
+              <a:graphicData uri="http://schemas.openxmlformats.org/drawingml/2006/picture">
+                <pic:pic xmlns:pic="http://schemas.openxmlformats.org/drawingml/2006/picture">
+                  <pic:nvPicPr>
+                    <pic:cNvPr id="2079531506" name="Picture 1" descr="A graph of different colored lines&#10;&#10;Description automatically generated"/>
+                    <pic:cNvPicPr/>
+                  </pic:nvPicPr>
+                  <pic:blipFill>
+                    <a:blip r:embed="rId9"/>
+                    <a:stretch>
+                      <a:fillRect/>
+                    </a:stretch>
+                  </pic:blipFill>
+                  <pic:spPr>
+                    <a:xfrm>
+                      <a:off x="0" y="0"/>
+                      <a:ext cx="5943600" cy="3743960"/>
+                    </a:xfrm>
+                    <a:prstGeom prst="rect">
+                      <a:avLst/>
+                    </a:prstGeom>
+                  </pic:spPr>
+                </pic:pic>
+              </a:graphicData>
+            </a:graphic>
+          </wp:inline>
+        </w:drawing>
+      </w:r>
+    </w:p>
+    <w:p>
+      <w:pPr>
+        <w:rPr>
+          <w:color w:val="FF0000"/>
+        </w:rPr>
+      </w:pPr>
+      <w:r>
+        <w:rPr>
+          <w:rFonts w:ascii="Consolas" w:hAnsi="Consolas"/>
+          <w:color w:val="FF0000"/>
+          <w:sz w:val="21"/>
+          <w:szCs w:val="21"/>
+        </w:rPr>
+        <w:t>[585, 513, 698, 602, 637, 539]</w:t>
+      </w:r>
+    </w:p>
+    <w:p>
+      <w:r>
+        <w:drawing>
+          <wp:inline distT="0" distB="0" distL="0" distR="0" wp14:anchorId="6F5EF70B" wp14:editId="5C9BC1D8">
+            <wp:extent cx="5943600" cy="3743960"/>
+            <wp:effectExtent l="0" t="0" r="0" b="8890"/>
+            <wp:docPr id="820338245" name="Picture 1" descr="A graph of different colored lines&#10;&#10;Description automatically generated"/>
+            <wp:cNvGraphicFramePr>
+              <a:graphicFrameLocks xmlns:a="http://schemas.openxmlformats.org/drawingml/2006/main" noChangeAspect="1"/>
+            </wp:cNvGraphicFramePr>
+            <a:graphic xmlns:a="http://schemas.openxmlformats.org/drawingml/2006/main">
+              <a:graphicData uri="http://schemas.openxmlformats.org/drawingml/2006/picture">
+                <pic:pic xmlns:pic="http://schemas.openxmlformats.org/drawingml/2006/picture">
+                  <pic:nvPicPr>
+                    <pic:cNvPr id="820338245" name="Picture 1" descr="A graph of different colored lines&#10;&#10;Description automatically generated"/>
+                    <pic:cNvPicPr/>
+                  </pic:nvPicPr>
+                  <pic:blipFill>
+                    <a:blip r:embed="rId10"/>
+                    <a:stretch>
+                      <a:fillRect/>
+                    </a:stretch>
+                  </pic:blipFill>
+                  <pic:spPr>
+                    <a:xfrm>
+                      <a:off x="0" y="0"/>
+                      <a:ext cx="5943600" cy="3743960"/>
+                    </a:xfrm>
+                    <a:prstGeom prst="rect">
+                      <a:avLst/>
+                    </a:prstGeom>
+                  </pic:spPr>
+                </pic:pic>
+              </a:graphicData>
+            </a:graphic>
+          </wp:inline>
+        </w:drawing>
+      </w:r>
+    </w:p>
+    <w:p>
+      <w:pPr>
+        <w:rPr>
+          <w:rFonts w:ascii="Consolas" w:hAnsi="Consolas"/>
+          <w:color w:val="FF0000"/>
+          <w:sz w:val="21"/>
+          <w:szCs w:val="21"/>
+        </w:rPr>
+      </w:pPr>
+      <w:r>
+        <w:rPr>
+          <w:rFonts w:ascii="Consolas" w:hAnsi="Consolas"/>
+          <w:color w:val="FF0000"/>
+          <w:sz w:val="21"/>
+          <w:szCs w:val="21"/>
+        </w:rPr>
+        <w:t>[573, 493, 700, 573, 628, 524]</w:t>
+      </w:r>
+    </w:p>
+    <w:p>
+      <w:pPr>
+        <w:rPr>
+          <w:color w:val="FF0000"/>
+        </w:rPr>
+      </w:pPr>
+      <w:r>
+        <w:rPr>
+          <w:color w:val="FF0000"/>
+        </w:rPr>
+        <w:lastRenderedPageBreak/>
+        <w:drawing>
+          <wp:inline distT="0" distB="0" distL="0" distR="0" wp14:anchorId="19366226" wp14:editId="10F8E515">
+            <wp:extent cx="5943600" cy="3743960"/>
+            <wp:effectExtent l="0" t="0" r="0" b="8890"/>
+            <wp:docPr id="748491125" name="Picture 1" descr="A graph of different colored lines&#10;&#10;Description automatically generated"/>
+            <wp:cNvGraphicFramePr>
+              <a:graphicFrameLocks xmlns:a="http://schemas.openxmlformats.org/drawingml/2006/main" noChangeAspect="1"/>
+            </wp:cNvGraphicFramePr>
+            <a:graphic xmlns:a="http://schemas.openxmlformats.org/drawingml/2006/main">
+              <a:graphicData uri="http://schemas.openxmlformats.org/drawingml/2006/picture">
+                <pic:pic xmlns:pic="http://schemas.openxmlformats.org/drawingml/2006/picture">
+                  <pic:nvPicPr>
+                    <pic:cNvPr id="748491125" name="Picture 1" descr="A graph of different colored lines&#10;&#10;Description automatically generated"/>
+                    <pic:cNvPicPr/>
+                  </pic:nvPicPr>
+                  <pic:blipFill>
+                    <a:blip r:embed="rId11"/>
+                    <a:stretch>
+                      <a:fillRect/>
+                    </a:stretch>
+                  </pic:blipFill>
+                  <pic:spPr>
+                    <a:xfrm>
+                      <a:off x="0" y="0"/>
+                      <a:ext cx="5943600" cy="3743960"/>
+                    </a:xfrm>
+                    <a:prstGeom prst="rect">
+                      <a:avLst/>
+                    </a:prstGeom>
+                  </pic:spPr>
+                </pic:pic>
+              </a:graphicData>
+            </a:graphic>
+          </wp:inline>
+        </w:drawing>
+      </w:r>
+    </w:p>
+    <w:p>
+      <w:pPr>
+        <w:rPr>
+          <w:rFonts w:ascii="Consolas" w:hAnsi="Consolas"/>
+          <w:color w:val="FF0000"/>
+          <w:sz w:val="21"/>
+          <w:szCs w:val="21"/>
+        </w:rPr>
+      </w:pPr>
+      <w:r>
+        <w:rPr>
+          <w:rFonts w:ascii="Consolas" w:hAnsi="Consolas"/>
+          <w:color w:val="FF0000"/>
+          <w:sz w:val="21"/>
+          <w:szCs w:val="21"/>
+        </w:rPr>
+        <w:t>[503, 420, 611, 491, 545, 432]</w:t>
+      </w:r>
+    </w:p>
+    <w:p>
+      <w:pPr>
+        <w:rPr>
+          <w:color w:val="FF0000"/>
+        </w:rPr>
+      </w:pPr>
+      <w:r>
+        <w:rPr>
+          <w:color w:val="FF0000"/>
+        </w:rPr>
+        <w:lastRenderedPageBreak/>
+        <w:drawing>
+          <wp:inline distT="0" distB="0" distL="0" distR="0" wp14:anchorId="185BD70F" wp14:editId="7E603FA6">
+            <wp:extent cx="5943600" cy="4770120"/>
+            <wp:effectExtent l="0" t="0" r="0" b="0"/>
+            <wp:docPr id="562701114" name="Picture 1" descr="A graph with green and red lines&#10;&#10;Description automatically generated"/>
+            <wp:cNvGraphicFramePr>
+              <a:graphicFrameLocks xmlns:a="http://schemas.openxmlformats.org/drawingml/2006/main" noChangeAspect="1"/>
+            </wp:cNvGraphicFramePr>
+            <a:graphic xmlns:a="http://schemas.openxmlformats.org/drawingml/2006/main">
+              <a:graphicData uri="http://schemas.openxmlformats.org/drawingml/2006/picture">
+                <pic:pic xmlns:pic="http://schemas.openxmlformats.org/drawingml/2006/picture">
+                  <pic:nvPicPr>
+                    <pic:cNvPr id="562701114" name="Picture 1" descr="A graph with green and red lines&#10;&#10;Description automatically generated"/>
+                    <pic:cNvPicPr/>
+                  </pic:nvPicPr>
+                  <pic:blipFill>
+                    <a:blip r:embed="rId12"/>
                     <a:stretch>
                       <a:fillRect/>
                     </a:stretch>
@@ -42,13 +458,21 @@
       </w:r>
     </w:p>
     <w:p>
+      <w:pPr>
+        <w:rPr>
+          <w:color w:val="FF0000"/>
+        </w:rPr>
+      </w:pPr>
       <w:r>
+        <w:rPr>
+          <w:color w:val="FF0000"/>
+        </w:rPr>
         <w:lastRenderedPageBreak/>
         <w:drawing>
-          <wp:inline distT="0" distB="0" distL="0" distR="0" wp14:anchorId="4DB59934" wp14:editId="21792EFE">
-            <wp:extent cx="5943600" cy="3743960"/>
-            <wp:effectExtent l="0" t="0" r="0" b="8890"/>
-            <wp:docPr id="1532446887" name="Picture 1" descr="A graph of different colored lines&#10;&#10;Description automatically generated"/>
+          <wp:inline distT="0" distB="0" distL="0" distR="0" wp14:anchorId="6DB261AD" wp14:editId="6CEFAB26">
+            <wp:extent cx="5943600" cy="4839335"/>
+            <wp:effectExtent l="0" t="0" r="0" b="0"/>
+            <wp:docPr id="1758206371" name="Picture 1" descr="A graph of a graph with colored lines&#10;&#10;Description automatically generated with medium confidence"/>
             <wp:cNvGraphicFramePr>
               <a:graphicFrameLocks xmlns:a="http://schemas.openxmlformats.org/drawingml/2006/main" noChangeAspect="1"/>
             </wp:cNvGraphicFramePr>
@@ -56,11 +480,11 @@
               <a:graphicData uri="http://schemas.openxmlformats.org/drawingml/2006/picture">
                 <pic:pic xmlns:pic="http://schemas.openxmlformats.org/drawingml/2006/picture">
                   <pic:nvPicPr>
-                    <pic:cNvPr id="1532446887" name="Picture 1" descr="A graph of different colored lines&#10;&#10;Description automatically generated"/>
+                    <pic:cNvPr id="1758206371" name="Picture 1" descr="A graph of a graph with colored lines&#10;&#10;Description automatically generated with medium confidence"/>
                     <pic:cNvPicPr/>
                   </pic:nvPicPr>
                   <pic:blipFill>
-                    <a:blip r:embed="rId5"/>
+                    <a:blip r:embed="rId13"/>
                     <a:stretch>
                       <a:fillRect/>
                     </a:stretch>
@@ -68,7 +492,48 @@
                   <pic:spPr>
                     <a:xfrm>
                       <a:off x="0" y="0"/>
-                      <a:ext cx="5943600" cy="3743960"/>
+                      <a:ext cx="5943600" cy="4839335"/>
+                    </a:xfrm>
+                    <a:prstGeom prst="rect">
+                      <a:avLst/>
+                    </a:prstGeom>
+                  </pic:spPr>
+                </pic:pic>
+              </a:graphicData>
+            </a:graphic>
+          </wp:inline>
+        </w:drawing>
+      </w:r>
+      <w:r>
+        <w:rPr>
+          <w:color w:val="FF0000"/>
+        </w:rPr>
+        <w:lastRenderedPageBreak/>
+        <w:drawing>
+          <wp:inline distT="0" distB="0" distL="0" distR="0" wp14:anchorId="7D30055E" wp14:editId="6B588C8F">
+            <wp:extent cx="5943600" cy="3756025"/>
+            <wp:effectExtent l="0" t="0" r="0" b="0"/>
+            <wp:docPr id="385852027" name="Picture 1" descr="A graph of a number of different colored lines&#10;&#10;Description automatically generated"/>
+            <wp:cNvGraphicFramePr>
+              <a:graphicFrameLocks xmlns:a="http://schemas.openxmlformats.org/drawingml/2006/main" noChangeAspect="1"/>
+            </wp:cNvGraphicFramePr>
+            <a:graphic xmlns:a="http://schemas.openxmlformats.org/drawingml/2006/main">
+              <a:graphicData uri="http://schemas.openxmlformats.org/drawingml/2006/picture">
+                <pic:pic xmlns:pic="http://schemas.openxmlformats.org/drawingml/2006/picture">
+                  <pic:nvPicPr>
+                    <pic:cNvPr id="385852027" name="Picture 1" descr="A graph of a number of different colored lines&#10;&#10;Description automatically generated"/>
+                    <pic:cNvPicPr/>
+                  </pic:nvPicPr>
+                  <pic:blipFill>
+                    <a:blip r:embed="rId14"/>
+                    <a:stretch>
+                      <a:fillRect/>
+                    </a:stretch>
+                  </pic:blipFill>
+                  <pic:spPr>
+                    <a:xfrm>
+                      <a:off x="0" y="0"/>
+                      <a:ext cx="5943600" cy="3756025"/>
                     </a:xfrm>
                     <a:prstGeom prst="rect">
                       <a:avLst/>
@@ -82,12 +547,21 @@
       </w:r>
     </w:p>
     <w:p>
+      <w:pPr>
+        <w:rPr>
+          <w:color w:val="FF0000"/>
+        </w:rPr>
+      </w:pPr>
       <w:r>
+        <w:rPr>
+          <w:color w:val="FF0000"/>
+        </w:rPr>
+        <w:lastRenderedPageBreak/>
         <w:drawing>
-          <wp:inline distT="0" distB="0" distL="0" distR="0" wp14:anchorId="72792F4B" wp14:editId="36D936CF">
-            <wp:extent cx="5943600" cy="3743960"/>
-            <wp:effectExtent l="0" t="0" r="0" b="8890"/>
-            <wp:docPr id="1451006501" name="Picture 1" descr="A graph of different colored lines&#10;&#10;Description automatically generated"/>
+          <wp:inline distT="0" distB="0" distL="0" distR="0" wp14:anchorId="48FE0A33" wp14:editId="69F2EA2C">
+            <wp:extent cx="5943600" cy="4770120"/>
+            <wp:effectExtent l="0" t="0" r="0" b="0"/>
+            <wp:docPr id="2031843308" name="Picture 1" descr="A graph of different colored lines&#10;&#10;Description automatically generated"/>
             <wp:cNvGraphicFramePr>
               <a:graphicFrameLocks xmlns:a="http://schemas.openxmlformats.org/drawingml/2006/main" noChangeAspect="1"/>
             </wp:cNvGraphicFramePr>
@@ -95,11 +569,11 @@
               <a:graphicData uri="http://schemas.openxmlformats.org/drawingml/2006/picture">
                 <pic:pic xmlns:pic="http://schemas.openxmlformats.org/drawingml/2006/picture">
                   <pic:nvPicPr>
-                    <pic:cNvPr id="1451006501" name="Picture 1" descr="A graph of different colored lines&#10;&#10;Description automatically generated"/>
+                    <pic:cNvPr id="2031843308" name="Picture 1" descr="A graph of different colored lines&#10;&#10;Description automatically generated"/>
                     <pic:cNvPicPr/>
                   </pic:nvPicPr>
                   <pic:blipFill>
-                    <a:blip r:embed="rId6"/>
+                    <a:blip r:embed="rId15"/>
                     <a:stretch>
                       <a:fillRect/>
                     </a:stretch>
@@ -107,86 +581,7 @@
                   <pic:spPr>
                     <a:xfrm>
                       <a:off x="0" y="0"/>
-                      <a:ext cx="5943600" cy="3743960"/>
-                    </a:xfrm>
-                    <a:prstGeom prst="rect">
-                      <a:avLst/>
-                    </a:prstGeom>
-                  </pic:spPr>
-                </pic:pic>
-              </a:graphicData>
-            </a:graphic>
-          </wp:inline>
-        </w:drawing>
-      </w:r>
-    </w:p>
-    <w:p>
-      <w:r>
-        <w:lastRenderedPageBreak/>
-        <w:drawing>
-          <wp:inline distT="0" distB="0" distL="0" distR="0" wp14:anchorId="6236A5B1" wp14:editId="6520C0CA">
-            <wp:extent cx="5943600" cy="3743960"/>
-            <wp:effectExtent l="0" t="0" r="0" b="8890"/>
-            <wp:docPr id="330975170" name="Picture 1" descr="A graph of different colored lines&#10;&#10;Description automatically generated"/>
-            <wp:cNvGraphicFramePr>
-              <a:graphicFrameLocks xmlns:a="http://schemas.openxmlformats.org/drawingml/2006/main" noChangeAspect="1"/>
-            </wp:cNvGraphicFramePr>
-            <a:graphic xmlns:a="http://schemas.openxmlformats.org/drawingml/2006/main">
-              <a:graphicData uri="http://schemas.openxmlformats.org/drawingml/2006/picture">
-                <pic:pic xmlns:pic="http://schemas.openxmlformats.org/drawingml/2006/picture">
-                  <pic:nvPicPr>
-                    <pic:cNvPr id="330975170" name="Picture 1" descr="A graph of different colored lines&#10;&#10;Description automatically generated"/>
-                    <pic:cNvPicPr/>
-                  </pic:nvPicPr>
-                  <pic:blipFill>
-                    <a:blip r:embed="rId7"/>
-                    <a:stretch>
-                      <a:fillRect/>
-                    </a:stretch>
-                  </pic:blipFill>
-                  <pic:spPr>
-                    <a:xfrm>
-                      <a:off x="0" y="0"/>
-                      <a:ext cx="5943600" cy="3743960"/>
-                    </a:xfrm>
-                    <a:prstGeom prst="rect">
-                      <a:avLst/>
-                    </a:prstGeom>
-                  </pic:spPr>
-                </pic:pic>
-              </a:graphicData>
-            </a:graphic>
-          </wp:inline>
-        </w:drawing>
-      </w:r>
-    </w:p>
-    <w:p>
-      <w:r>
-        <w:drawing>
-          <wp:inline distT="0" distB="0" distL="0" distR="0" wp14:anchorId="372918B4" wp14:editId="6E442D8A">
-            <wp:extent cx="5943600" cy="3743960"/>
-            <wp:effectExtent l="0" t="0" r="0" b="8890"/>
-            <wp:docPr id="2081045553" name="Picture 1" descr="A graph of different colored lines&#10;&#10;Description automatically generated"/>
-            <wp:cNvGraphicFramePr>
-              <a:graphicFrameLocks xmlns:a="http://schemas.openxmlformats.org/drawingml/2006/main" noChangeAspect="1"/>
-            </wp:cNvGraphicFramePr>
-            <a:graphic xmlns:a="http://schemas.openxmlformats.org/drawingml/2006/main">
-              <a:graphicData uri="http://schemas.openxmlformats.org/drawingml/2006/picture">
-                <pic:pic xmlns:pic="http://schemas.openxmlformats.org/drawingml/2006/picture">
-                  <pic:nvPicPr>
-                    <pic:cNvPr id="2081045553" name="Picture 1" descr="A graph of different colored lines&#10;&#10;Description automatically generated"/>
-                    <pic:cNvPicPr/>
-                  </pic:nvPicPr>
-                  <pic:blipFill>
-                    <a:blip r:embed="rId8"/>
-                    <a:stretch>
-                      <a:fillRect/>
-                    </a:stretch>
-                  </pic:blipFill>
-                  <pic:spPr>
-                    <a:xfrm>
-                      <a:off x="0" y="0"/>
-                      <a:ext cx="5943600" cy="3743960"/>
+                      <a:ext cx="5943600" cy="4770120"/>
                     </a:xfrm>
                     <a:prstGeom prst="rect">
                       <a:avLst/>

--- a/Lab note/01072024.docx
+++ b/Lab note/01072024.docx
@@ -4,6 +4,9 @@
   <w:body>
     <w:p>
       <w:r>
+        <w:rPr>
+          <w:noProof/>
+        </w:rPr>
         <w:drawing>
           <wp:inline distT="0" distB="0" distL="0" distR="0" wp14:anchorId="40285782" wp14:editId="69A4844D">
             <wp:extent cx="5943600" cy="3756025"/>
@@ -41,6 +44,9 @@
         </w:drawing>
       </w:r>
       <w:r>
+        <w:rPr>
+          <w:noProof/>
+        </w:rPr>
         <w:lastRenderedPageBreak/>
         <w:drawing>
           <wp:inline distT="0" distB="0" distL="0" distR="0" wp14:anchorId="34DF2C1C" wp14:editId="385862C3">
@@ -81,6 +87,9 @@
     </w:p>
     <w:p>
       <w:r>
+        <w:rPr>
+          <w:noProof/>
+        </w:rPr>
         <w:lastRenderedPageBreak/>
         <w:drawing>
           <wp:inline distT="0" distB="0" distL="0" distR="0" wp14:anchorId="5DB039C3" wp14:editId="1BF255C1">
@@ -119,6 +128,9 @@
         </w:drawing>
       </w:r>
       <w:r>
+        <w:rPr>
+          <w:noProof/>
+        </w:rPr>
         <w:lastRenderedPageBreak/>
         <w:drawing>
           <wp:inline distT="0" distB="0" distL="0" distR="0" wp14:anchorId="73D39347" wp14:editId="63EEF407">
@@ -175,6 +187,9 @@
     </w:p>
     <w:p>
       <w:r>
+        <w:rPr>
+          <w:noProof/>
+        </w:rPr>
         <w:drawing>
           <wp:inline distT="0" distB="0" distL="0" distR="0" wp14:anchorId="24346BA5" wp14:editId="65C6C046">
             <wp:extent cx="5943600" cy="3756025"/>
@@ -230,6 +245,9 @@
     </w:p>
     <w:p>
       <w:r>
+        <w:rPr>
+          <w:noProof/>
+        </w:rPr>
         <w:lastRenderedPageBreak/>
         <w:drawing>
           <wp:inline distT="0" distB="0" distL="0" distR="0" wp14:anchorId="16BB6A4B" wp14:editId="3C7316F4">
@@ -286,6 +304,9 @@
     </w:p>
     <w:p>
       <w:r>
+        <w:rPr>
+          <w:noProof/>
+        </w:rPr>
         <w:drawing>
           <wp:inline distT="0" distB="0" distL="0" distR="0" wp14:anchorId="6F5EF70B" wp14:editId="5C9BC1D8">
             <wp:extent cx="5943600" cy="3743960"/>
@@ -350,6 +371,7 @@
       </w:pPr>
       <w:r>
         <w:rPr>
+          <w:noProof/>
           <w:color w:val="FF0000"/>
         </w:rPr>
         <w:lastRenderedPageBreak/>
@@ -417,6 +439,7 @@
       </w:pPr>
       <w:r>
         <w:rPr>
+          <w:noProof/>
           <w:color w:val="FF0000"/>
         </w:rPr>
         <w:lastRenderedPageBreak/>
@@ -465,6 +488,7 @@
       </w:pPr>
       <w:r>
         <w:rPr>
+          <w:noProof/>
           <w:color w:val="FF0000"/>
         </w:rPr>
         <w:lastRenderedPageBreak/>
@@ -510,10 +534,10 @@
         </w:rPr>
         <w:lastRenderedPageBreak/>
         <w:drawing>
-          <wp:inline distT="0" distB="0" distL="0" distR="0" wp14:anchorId="7D30055E" wp14:editId="6B588C8F">
+          <wp:inline distT="0" distB="0" distL="0" distR="0" wp14:anchorId="419B34CA" wp14:editId="7CD72D27">
             <wp:extent cx="5943600" cy="3756025"/>
             <wp:effectExtent l="0" t="0" r="0" b="0"/>
-            <wp:docPr id="385852027" name="Picture 1" descr="A graph of a number of different colored lines&#10;&#10;Description automatically generated"/>
+            <wp:docPr id="1158756564" name="Picture 1" descr="A graph of a number of different colored lines&#10;&#10;Description automatically generated"/>
             <wp:cNvGraphicFramePr>
               <a:graphicFrameLocks xmlns:a="http://schemas.openxmlformats.org/drawingml/2006/main" noChangeAspect="1"/>
             </wp:cNvGraphicFramePr>
@@ -521,7 +545,7 @@
               <a:graphicData uri="http://schemas.openxmlformats.org/drawingml/2006/picture">
                 <pic:pic xmlns:pic="http://schemas.openxmlformats.org/drawingml/2006/picture">
                   <pic:nvPicPr>
-                    <pic:cNvPr id="385852027" name="Picture 1" descr="A graph of a number of different colored lines&#10;&#10;Description automatically generated"/>
+                    <pic:cNvPr id="1158756564" name="Picture 1" descr="A graph of a number of different colored lines&#10;&#10;Description automatically generated"/>
                     <pic:cNvPicPr/>
                   </pic:nvPicPr>
                   <pic:blipFill>
@@ -554,6 +578,20 @@
       </w:pPr>
       <w:r>
         <w:rPr>
+          <w:color w:val="FF0000"/>
+        </w:rPr>
+        <w:t>Efficiency tests for the latest fixed datas</w:t>
+      </w:r>
+    </w:p>
+    <w:p>
+      <w:pPr>
+        <w:rPr>
+          <w:color w:val="FF0000"/>
+        </w:rPr>
+      </w:pPr>
+      <w:r>
+        <w:rPr>
+          <w:noProof/>
           <w:color w:val="FF0000"/>
         </w:rPr>
         <w:lastRenderedPageBreak/>
@@ -582,6 +620,946 @@
                     <a:xfrm>
                       <a:off x="0" y="0"/>
                       <a:ext cx="5943600" cy="4770120"/>
+                    </a:xfrm>
+                    <a:prstGeom prst="rect">
+                      <a:avLst/>
+                    </a:prstGeom>
+                  </pic:spPr>
+                </pic:pic>
+              </a:graphicData>
+            </a:graphic>
+          </wp:inline>
+        </w:drawing>
+      </w:r>
+    </w:p>
+    <w:p>
+      <w:pPr>
+        <w:rPr>
+          <w:color w:val="FF0000"/>
+        </w:rPr>
+      </w:pPr>
+    </w:p>
+    <w:p>
+      <w:pPr>
+        <w:rPr>
+          <w:color w:val="FF0000"/>
+        </w:rPr>
+      </w:pPr>
+    </w:p>
+    <w:p>
+      <w:pPr>
+        <w:rPr>
+          <w:color w:val="FF0000"/>
+        </w:rPr>
+      </w:pPr>
+    </w:p>
+    <w:p>
+      <w:pPr>
+        <w:rPr>
+          <w:color w:val="FF0000"/>
+        </w:rPr>
+      </w:pPr>
+    </w:p>
+    <w:p>
+      <w:pPr>
+        <w:rPr>
+          <w:color w:val="FF0000"/>
+        </w:rPr>
+      </w:pPr>
+    </w:p>
+    <w:p>
+      <w:pPr>
+        <w:rPr>
+          <w:color w:val="FF0000"/>
+        </w:rPr>
+      </w:pPr>
+    </w:p>
+    <w:p>
+      <w:pPr>
+        <w:rPr>
+          <w:color w:val="FF0000"/>
+        </w:rPr>
+      </w:pPr>
+    </w:p>
+    <w:p>
+      <w:pPr>
+        <w:rPr>
+          <w:color w:val="FF0000"/>
+        </w:rPr>
+      </w:pPr>
+    </w:p>
+    <w:p>
+      <w:pPr>
+        <w:rPr>
+          <w:color w:val="FF0000"/>
+        </w:rPr>
+      </w:pPr>
+    </w:p>
+    <w:p>
+      <w:pPr>
+        <w:rPr>
+          <w:color w:val="FF0000"/>
+        </w:rPr>
+      </w:pPr>
+    </w:p>
+    <w:p>
+      <w:pPr>
+        <w:rPr>
+          <w:rFonts w:ascii="Consolas" w:hAnsi="Consolas"/>
+          <w:color w:val="FF0000"/>
+          <w:sz w:val="21"/>
+          <w:szCs w:val="21"/>
+        </w:rPr>
+      </w:pPr>
+    </w:p>
+    <w:p>
+      <w:pPr>
+        <w:rPr>
+          <w:rFonts w:ascii="Consolas" w:hAnsi="Consolas"/>
+          <w:color w:val="FF0000"/>
+          <w:sz w:val="21"/>
+          <w:szCs w:val="21"/>
+        </w:rPr>
+      </w:pPr>
+      <w:r>
+        <w:rPr>
+          <w:rFonts w:ascii="Consolas" w:hAnsi="Consolas"/>
+          <w:color w:val="FF0000"/>
+          <w:sz w:val="21"/>
+          <w:szCs w:val="21"/>
+        </w:rPr>
+        <w:lastRenderedPageBreak/>
+        <w:drawing>
+          <wp:inline distT="0" distB="0" distL="0" distR="0" wp14:anchorId="6AD995B9" wp14:editId="0A125078">
+            <wp:extent cx="5943600" cy="3743960"/>
+            <wp:effectExtent l="0" t="0" r="0" b="8890"/>
+            <wp:docPr id="100544373" name="Picture 1" descr="A graph of different colored lines&#10;&#10;Description automatically generated"/>
+            <wp:cNvGraphicFramePr>
+              <a:graphicFrameLocks xmlns:a="http://schemas.openxmlformats.org/drawingml/2006/main" noChangeAspect="1"/>
+            </wp:cNvGraphicFramePr>
+            <a:graphic xmlns:a="http://schemas.openxmlformats.org/drawingml/2006/main">
+              <a:graphicData uri="http://schemas.openxmlformats.org/drawingml/2006/picture">
+                <pic:pic xmlns:pic="http://schemas.openxmlformats.org/drawingml/2006/picture">
+                  <pic:nvPicPr>
+                    <pic:cNvPr id="100544373" name="Picture 1" descr="A graph of different colored lines&#10;&#10;Description automatically generated"/>
+                    <pic:cNvPicPr/>
+                  </pic:nvPicPr>
+                  <pic:blipFill>
+                    <a:blip r:embed="rId16"/>
+                    <a:stretch>
+                      <a:fillRect/>
+                    </a:stretch>
+                  </pic:blipFill>
+                  <pic:spPr>
+                    <a:xfrm>
+                      <a:off x="0" y="0"/>
+                      <a:ext cx="5943600" cy="3743960"/>
+                    </a:xfrm>
+                    <a:prstGeom prst="rect">
+                      <a:avLst/>
+                    </a:prstGeom>
+                  </pic:spPr>
+                </pic:pic>
+              </a:graphicData>
+            </a:graphic>
+          </wp:inline>
+        </w:drawing>
+      </w:r>
+    </w:p>
+    <w:p>
+      <w:pPr>
+        <w:rPr>
+          <w:rFonts w:ascii="Consolas" w:hAnsi="Consolas"/>
+          <w:color w:val="FF0000"/>
+          <w:sz w:val="21"/>
+          <w:szCs w:val="21"/>
+        </w:rPr>
+      </w:pPr>
+      <w:r>
+        <w:rPr>
+          <w:rFonts w:ascii="Consolas" w:hAnsi="Consolas"/>
+          <w:color w:val="FF0000"/>
+          <w:sz w:val="21"/>
+          <w:szCs w:val="21"/>
+        </w:rPr>
+        <w:t>[219, 186, 317, 274, 246, 210]</w:t>
+      </w:r>
+    </w:p>
+    <w:p>
+      <w:pPr>
+        <w:rPr>
+          <w:rFonts w:ascii="Consolas" w:hAnsi="Consolas"/>
+          <w:color w:val="FF0000"/>
+          <w:sz w:val="21"/>
+          <w:szCs w:val="21"/>
+        </w:rPr>
+      </w:pPr>
+      <w:r>
+        <w:rPr>
+          <w:rFonts w:ascii="Consolas" w:hAnsi="Consolas"/>
+          <w:color w:val="FF0000"/>
+          <w:sz w:val="21"/>
+          <w:szCs w:val="21"/>
+        </w:rPr>
+        <w:drawing>
+          <wp:inline distT="0" distB="0" distL="0" distR="0" wp14:anchorId="6F50B2EC" wp14:editId="73EC7CC8">
+            <wp:extent cx="5943600" cy="3756025"/>
+            <wp:effectExtent l="0" t="0" r="0" b="0"/>
+            <wp:docPr id="34050458" name="Picture 1" descr="A graph of different colored lines&#10;&#10;Description automatically generated"/>
+            <wp:cNvGraphicFramePr>
+              <a:graphicFrameLocks xmlns:a="http://schemas.openxmlformats.org/drawingml/2006/main" noChangeAspect="1"/>
+            </wp:cNvGraphicFramePr>
+            <a:graphic xmlns:a="http://schemas.openxmlformats.org/drawingml/2006/main">
+              <a:graphicData uri="http://schemas.openxmlformats.org/drawingml/2006/picture">
+                <pic:pic xmlns:pic="http://schemas.openxmlformats.org/drawingml/2006/picture">
+                  <pic:nvPicPr>
+                    <pic:cNvPr id="34050458" name="Picture 1" descr="A graph of different colored lines&#10;&#10;Description automatically generated"/>
+                    <pic:cNvPicPr/>
+                  </pic:nvPicPr>
+                  <pic:blipFill>
+                    <a:blip r:embed="rId17"/>
+                    <a:stretch>
+                      <a:fillRect/>
+                    </a:stretch>
+                  </pic:blipFill>
+                  <pic:spPr>
+                    <a:xfrm>
+                      <a:off x="0" y="0"/>
+                      <a:ext cx="5943600" cy="3756025"/>
+                    </a:xfrm>
+                    <a:prstGeom prst="rect">
+                      <a:avLst/>
+                    </a:prstGeom>
+                  </pic:spPr>
+                </pic:pic>
+              </a:graphicData>
+            </a:graphic>
+          </wp:inline>
+        </w:drawing>
+      </w:r>
+    </w:p>
+    <w:p>
+      <w:pPr>
+        <w:rPr>
+          <w:rFonts w:ascii="Consolas" w:hAnsi="Consolas"/>
+          <w:color w:val="FF0000"/>
+          <w:sz w:val="21"/>
+          <w:szCs w:val="21"/>
+        </w:rPr>
+      </w:pPr>
+      <w:r>
+        <w:rPr>
+          <w:rFonts w:ascii="Consolas" w:hAnsi="Consolas"/>
+          <w:color w:val="FF0000"/>
+          <w:sz w:val="21"/>
+          <w:szCs w:val="21"/>
+        </w:rPr>
+        <w:t>[142, 125, 224, 149, 147, 113]</w:t>
+      </w:r>
+    </w:p>
+    <w:p>
+      <w:pPr>
+        <w:rPr>
+          <w:rFonts w:ascii="Consolas" w:hAnsi="Consolas"/>
+          <w:color w:val="FF0000"/>
+          <w:sz w:val="21"/>
+          <w:szCs w:val="21"/>
+        </w:rPr>
+      </w:pPr>
+      <w:r>
+        <w:rPr>
+          <w:rFonts w:ascii="Consolas" w:hAnsi="Consolas"/>
+          <w:color w:val="FF0000"/>
+          <w:sz w:val="21"/>
+          <w:szCs w:val="21"/>
+        </w:rPr>
+        <w:lastRenderedPageBreak/>
+        <w:drawing>
+          <wp:inline distT="0" distB="0" distL="0" distR="0" wp14:anchorId="0043B24F" wp14:editId="56C79E0E">
+            <wp:extent cx="5943600" cy="3756025"/>
+            <wp:effectExtent l="0" t="0" r="0" b="0"/>
+            <wp:docPr id="856124968" name="Picture 1" descr="A graph of different colored lines&#10;&#10;Description automatically generated"/>
+            <wp:cNvGraphicFramePr>
+              <a:graphicFrameLocks xmlns:a="http://schemas.openxmlformats.org/drawingml/2006/main" noChangeAspect="1"/>
+            </wp:cNvGraphicFramePr>
+            <a:graphic xmlns:a="http://schemas.openxmlformats.org/drawingml/2006/main">
+              <a:graphicData uri="http://schemas.openxmlformats.org/drawingml/2006/picture">
+                <pic:pic xmlns:pic="http://schemas.openxmlformats.org/drawingml/2006/picture">
+                  <pic:nvPicPr>
+                    <pic:cNvPr id="856124968" name="Picture 1" descr="A graph of different colored lines&#10;&#10;Description automatically generated"/>
+                    <pic:cNvPicPr/>
+                  </pic:nvPicPr>
+                  <pic:blipFill>
+                    <a:blip r:embed="rId18"/>
+                    <a:stretch>
+                      <a:fillRect/>
+                    </a:stretch>
+                  </pic:blipFill>
+                  <pic:spPr>
+                    <a:xfrm>
+                      <a:off x="0" y="0"/>
+                      <a:ext cx="5943600" cy="3756025"/>
+                    </a:xfrm>
+                    <a:prstGeom prst="rect">
+                      <a:avLst/>
+                    </a:prstGeom>
+                  </pic:spPr>
+                </pic:pic>
+              </a:graphicData>
+            </a:graphic>
+          </wp:inline>
+        </w:drawing>
+      </w:r>
+    </w:p>
+    <w:p>
+      <w:pPr>
+        <w:rPr>
+          <w:rFonts w:ascii="Consolas" w:hAnsi="Consolas"/>
+          <w:color w:val="FF0000"/>
+          <w:sz w:val="21"/>
+          <w:szCs w:val="21"/>
+        </w:rPr>
+      </w:pPr>
+      <w:r>
+        <w:rPr>
+          <w:rFonts w:ascii="Consolas" w:hAnsi="Consolas"/>
+          <w:color w:val="FF0000"/>
+          <w:sz w:val="21"/>
+          <w:szCs w:val="21"/>
+        </w:rPr>
+        <w:t>[122, 112, 199, 127, 131, 94]</w:t>
+      </w:r>
+    </w:p>
+    <w:p>
+      <w:pPr>
+        <w:rPr>
+          <w:rFonts w:ascii="Consolas" w:hAnsi="Consolas"/>
+          <w:color w:val="FF0000"/>
+          <w:sz w:val="21"/>
+          <w:szCs w:val="21"/>
+        </w:rPr>
+      </w:pPr>
+      <w:r>
+        <w:rPr>
+          <w:rFonts w:ascii="Consolas" w:hAnsi="Consolas"/>
+          <w:color w:val="FF0000"/>
+          <w:sz w:val="21"/>
+          <w:szCs w:val="21"/>
+        </w:rPr>
+        <w:drawing>
+          <wp:inline distT="0" distB="0" distL="0" distR="0" wp14:anchorId="47A0B46C" wp14:editId="3593A6B5">
+            <wp:extent cx="5943600" cy="3743960"/>
+            <wp:effectExtent l="0" t="0" r="0" b="8890"/>
+            <wp:docPr id="1879315360" name="Picture 1" descr="A graph of different colored lines&#10;&#10;Description automatically generated"/>
+            <wp:cNvGraphicFramePr>
+              <a:graphicFrameLocks xmlns:a="http://schemas.openxmlformats.org/drawingml/2006/main" noChangeAspect="1"/>
+            </wp:cNvGraphicFramePr>
+            <a:graphic xmlns:a="http://schemas.openxmlformats.org/drawingml/2006/main">
+              <a:graphicData uri="http://schemas.openxmlformats.org/drawingml/2006/picture">
+                <pic:pic xmlns:pic="http://schemas.openxmlformats.org/drawingml/2006/picture">
+                  <pic:nvPicPr>
+                    <pic:cNvPr id="1879315360" name="Picture 1" descr="A graph of different colored lines&#10;&#10;Description automatically generated"/>
+                    <pic:cNvPicPr/>
+                  </pic:nvPicPr>
+                  <pic:blipFill>
+                    <a:blip r:embed="rId19"/>
+                    <a:stretch>
+                      <a:fillRect/>
+                    </a:stretch>
+                  </pic:blipFill>
+                  <pic:spPr>
+                    <a:xfrm>
+                      <a:off x="0" y="0"/>
+                      <a:ext cx="5943600" cy="3743960"/>
+                    </a:xfrm>
+                    <a:prstGeom prst="rect">
+                      <a:avLst/>
+                    </a:prstGeom>
+                  </pic:spPr>
+                </pic:pic>
+              </a:graphicData>
+            </a:graphic>
+          </wp:inline>
+        </w:drawing>
+      </w:r>
+    </w:p>
+    <w:p>
+      <w:pPr>
+        <w:rPr>
+          <w:rFonts w:ascii="Consolas" w:hAnsi="Consolas"/>
+          <w:color w:val="FF0000"/>
+          <w:sz w:val="21"/>
+          <w:szCs w:val="21"/>
+        </w:rPr>
+      </w:pPr>
+      <w:r>
+        <w:rPr>
+          <w:rFonts w:ascii="Consolas" w:hAnsi="Consolas"/>
+          <w:color w:val="FF0000"/>
+          <w:sz w:val="21"/>
+          <w:szCs w:val="21"/>
+        </w:rPr>
+        <w:t>[539, 459, 670, 540, 552, 526]</w:t>
+      </w:r>
+    </w:p>
+    <w:p>
+      <w:pPr>
+        <w:rPr>
+          <w:rFonts w:ascii="Consolas" w:hAnsi="Consolas"/>
+          <w:color w:val="FF0000"/>
+          <w:sz w:val="21"/>
+          <w:szCs w:val="21"/>
+        </w:rPr>
+      </w:pPr>
+      <w:r>
+        <w:rPr>
+          <w:rFonts w:ascii="Consolas" w:hAnsi="Consolas"/>
+          <w:color w:val="FF0000"/>
+          <w:sz w:val="21"/>
+          <w:szCs w:val="21"/>
+        </w:rPr>
+        <w:lastRenderedPageBreak/>
+        <w:drawing>
+          <wp:inline distT="0" distB="0" distL="0" distR="0" wp14:anchorId="6F9E6F57" wp14:editId="09C0A223">
+            <wp:extent cx="5943600" cy="3743960"/>
+            <wp:effectExtent l="0" t="0" r="0" b="8890"/>
+            <wp:docPr id="711772691" name="Picture 1" descr="A graph of different colored lines&#10;&#10;Description automatically generated"/>
+            <wp:cNvGraphicFramePr>
+              <a:graphicFrameLocks xmlns:a="http://schemas.openxmlformats.org/drawingml/2006/main" noChangeAspect="1"/>
+            </wp:cNvGraphicFramePr>
+            <a:graphic xmlns:a="http://schemas.openxmlformats.org/drawingml/2006/main">
+              <a:graphicData uri="http://schemas.openxmlformats.org/drawingml/2006/picture">
+                <pic:pic xmlns:pic="http://schemas.openxmlformats.org/drawingml/2006/picture">
+                  <pic:nvPicPr>
+                    <pic:cNvPr id="711772691" name="Picture 1" descr="A graph of different colored lines&#10;&#10;Description automatically generated"/>
+                    <pic:cNvPicPr/>
+                  </pic:nvPicPr>
+                  <pic:blipFill>
+                    <a:blip r:embed="rId20"/>
+                    <a:stretch>
+                      <a:fillRect/>
+                    </a:stretch>
+                  </pic:blipFill>
+                  <pic:spPr>
+                    <a:xfrm>
+                      <a:off x="0" y="0"/>
+                      <a:ext cx="5943600" cy="3743960"/>
+                    </a:xfrm>
+                    <a:prstGeom prst="rect">
+                      <a:avLst/>
+                    </a:prstGeom>
+                  </pic:spPr>
+                </pic:pic>
+              </a:graphicData>
+            </a:graphic>
+          </wp:inline>
+        </w:drawing>
+      </w:r>
+    </w:p>
+    <w:p>
+      <w:pPr>
+        <w:rPr>
+          <w:rFonts w:ascii="Consolas" w:hAnsi="Consolas"/>
+          <w:color w:val="FF0000"/>
+          <w:sz w:val="21"/>
+          <w:szCs w:val="21"/>
+        </w:rPr>
+      </w:pPr>
+      <w:r>
+        <w:rPr>
+          <w:rFonts w:ascii="Consolas" w:hAnsi="Consolas"/>
+          <w:color w:val="FF0000"/>
+          <w:sz w:val="21"/>
+          <w:szCs w:val="21"/>
+        </w:rPr>
+        <w:t>[598, 528, 719, 569, 661, 553]</w:t>
+      </w:r>
+    </w:p>
+    <w:p>
+      <w:pPr>
+        <w:rPr>
+          <w:rFonts w:ascii="Consolas" w:hAnsi="Consolas"/>
+          <w:color w:val="FF0000"/>
+          <w:sz w:val="21"/>
+          <w:szCs w:val="21"/>
+        </w:rPr>
+      </w:pPr>
+      <w:r>
+        <w:rPr>
+          <w:rFonts w:ascii="Consolas" w:hAnsi="Consolas"/>
+          <w:color w:val="FF0000"/>
+          <w:sz w:val="21"/>
+          <w:szCs w:val="21"/>
+        </w:rPr>
+        <w:drawing>
+          <wp:inline distT="0" distB="0" distL="0" distR="0" wp14:anchorId="25E15508" wp14:editId="2BE8A219">
+            <wp:extent cx="5943600" cy="3743960"/>
+            <wp:effectExtent l="0" t="0" r="0" b="8890"/>
+            <wp:docPr id="1558628846" name="Picture 1" descr="A graph of different colored lines&#10;&#10;Description automatically generated"/>
+            <wp:cNvGraphicFramePr>
+              <a:graphicFrameLocks xmlns:a="http://schemas.openxmlformats.org/drawingml/2006/main" noChangeAspect="1"/>
+            </wp:cNvGraphicFramePr>
+            <a:graphic xmlns:a="http://schemas.openxmlformats.org/drawingml/2006/main">
+              <a:graphicData uri="http://schemas.openxmlformats.org/drawingml/2006/picture">
+                <pic:pic xmlns:pic="http://schemas.openxmlformats.org/drawingml/2006/picture">
+                  <pic:nvPicPr>
+                    <pic:cNvPr id="1558628846" name="Picture 1" descr="A graph of different colored lines&#10;&#10;Description automatically generated"/>
+                    <pic:cNvPicPr/>
+                  </pic:nvPicPr>
+                  <pic:blipFill>
+                    <a:blip r:embed="rId21"/>
+                    <a:stretch>
+                      <a:fillRect/>
+                    </a:stretch>
+                  </pic:blipFill>
+                  <pic:spPr>
+                    <a:xfrm>
+                      <a:off x="0" y="0"/>
+                      <a:ext cx="5943600" cy="3743960"/>
+                    </a:xfrm>
+                    <a:prstGeom prst="rect">
+                      <a:avLst/>
+                    </a:prstGeom>
+                  </pic:spPr>
+                </pic:pic>
+              </a:graphicData>
+            </a:graphic>
+          </wp:inline>
+        </w:drawing>
+      </w:r>
+    </w:p>
+    <w:p>
+      <w:pPr>
+        <w:rPr>
+          <w:rFonts w:ascii="Consolas" w:hAnsi="Consolas"/>
+          <w:color w:val="FF0000"/>
+          <w:sz w:val="21"/>
+          <w:szCs w:val="21"/>
+        </w:rPr>
+      </w:pPr>
+      <w:r>
+        <w:rPr>
+          <w:rFonts w:ascii="Consolas" w:hAnsi="Consolas"/>
+          <w:color w:val="FF0000"/>
+          <w:sz w:val="21"/>
+          <w:szCs w:val="21"/>
+        </w:rPr>
+        <w:t>[582, 510, 702, 551, 628, 523]</w:t>
+      </w:r>
+    </w:p>
+    <w:p>
+      <w:pPr>
+        <w:rPr>
+          <w:rFonts w:ascii="Consolas" w:hAnsi="Consolas"/>
+          <w:color w:val="FF0000"/>
+          <w:sz w:val="21"/>
+          <w:szCs w:val="21"/>
+        </w:rPr>
+      </w:pPr>
+      <w:r>
+        <w:rPr>
+          <w:rFonts w:ascii="Consolas" w:hAnsi="Consolas"/>
+          <w:color w:val="FF0000"/>
+          <w:sz w:val="21"/>
+          <w:szCs w:val="21"/>
+        </w:rPr>
+        <w:lastRenderedPageBreak/>
+        <w:t xml:space="preserve">Currently, the scalar difference is used to find the avged residual of the phi, then, etaa’s avg residual </w:t>
+      </w:r>
+    </w:p>
+    <w:p>
+      <w:pPr>
+        <w:rPr>
+          <w:rFonts w:ascii="Consolas" w:hAnsi="Consolas"/>
+          <w:color w:val="FF0000"/>
+          <w:sz w:val="21"/>
+          <w:szCs w:val="21"/>
+        </w:rPr>
+      </w:pPr>
+    </w:p>
+    <w:p>
+      <w:pPr>
+        <w:rPr>
+          <w:rFonts w:ascii="Consolas" w:hAnsi="Consolas"/>
+          <w:color w:val="FF0000"/>
+          <w:sz w:val="21"/>
+          <w:szCs w:val="21"/>
+        </w:rPr>
+      </w:pPr>
+    </w:p>
+    <w:p>
+      <w:pPr>
+        <w:rPr>
+          <w:rFonts w:ascii="Consolas" w:hAnsi="Consolas"/>
+          <w:color w:val="FF0000"/>
+          <w:sz w:val="21"/>
+          <w:szCs w:val="21"/>
+        </w:rPr>
+      </w:pPr>
+      <w:r>
+        <w:rPr>
+          <w:rFonts w:ascii="Consolas" w:hAnsi="Consolas"/>
+          <w:color w:val="FF0000"/>
+          <w:sz w:val="21"/>
+          <w:szCs w:val="21"/>
+        </w:rPr>
+        <w:t xml:space="preserve">Fist, look at each phi strips, and avg all the eta phi residual on it. Then, look at all the eta strips, </w:t>
+      </w:r>
+      <w:r>
+        <w:rPr>
+          <w:rFonts w:ascii="Consolas" w:hAnsi="Consolas"/>
+          <w:color w:val="FF0000"/>
+          <w:sz w:val="21"/>
+          <w:szCs w:val="21"/>
+        </w:rPr>
+        <w:tab/>
+        <w:t>averaging he residual by tof AND subtracted the average phTimes residual on it, which we calculated before. Now I need to iterate it even more</w:t>
+      </w:r>
+    </w:p>
+    <w:p>
+      <w:pPr>
+        <w:rPr>
+          <w:rFonts w:ascii="Consolas" w:hAnsi="Consolas"/>
+          <w:color w:val="FF0000"/>
+          <w:sz w:val="21"/>
+          <w:szCs w:val="21"/>
+        </w:rPr>
+      </w:pPr>
+    </w:p>
+    <w:p>
+      <w:pPr>
+        <w:rPr>
+          <w:rFonts w:ascii="Consolas" w:hAnsi="Consolas"/>
+          <w:color w:val="FF0000"/>
+          <w:sz w:val="21"/>
+          <w:szCs w:val="21"/>
+        </w:rPr>
+      </w:pPr>
+    </w:p>
+    <w:p>
+      <w:pPr>
+        <w:rPr>
+          <w:rFonts w:ascii="Consolas" w:hAnsi="Consolas"/>
+          <w:color w:val="FF0000"/>
+          <w:sz w:val="21"/>
+          <w:szCs w:val="21"/>
+        </w:rPr>
+      </w:pPr>
+    </w:p>
+    <w:p>
+      <w:pPr>
+        <w:rPr>
+          <w:rFonts w:ascii="Consolas" w:hAnsi="Consolas"/>
+          <w:color w:val="FF0000"/>
+          <w:sz w:val="21"/>
+          <w:szCs w:val="21"/>
+        </w:rPr>
+      </w:pPr>
+    </w:p>
+    <w:p>
+      <w:pPr>
+        <w:rPr>
+          <w:rFonts w:ascii="Consolas" w:hAnsi="Consolas"/>
+          <w:color w:val="FF0000"/>
+          <w:sz w:val="21"/>
+          <w:szCs w:val="21"/>
+        </w:rPr>
+      </w:pPr>
+    </w:p>
+    <w:p>
+      <w:pPr>
+        <w:rPr>
+          <w:rFonts w:ascii="Consolas" w:hAnsi="Consolas"/>
+          <w:color w:val="FF0000"/>
+          <w:sz w:val="21"/>
+          <w:szCs w:val="21"/>
+        </w:rPr>
+      </w:pPr>
+    </w:p>
+    <w:p>
+      <w:pPr>
+        <w:rPr>
+          <w:rFonts w:ascii="Consolas" w:hAnsi="Consolas"/>
+          <w:color w:val="FF0000"/>
+          <w:sz w:val="21"/>
+          <w:szCs w:val="21"/>
+        </w:rPr>
+      </w:pPr>
+    </w:p>
+    <w:p>
+      <w:pPr>
+        <w:rPr>
+          <w:rFonts w:ascii="Consolas" w:hAnsi="Consolas"/>
+          <w:color w:val="FF0000"/>
+          <w:sz w:val="21"/>
+          <w:szCs w:val="21"/>
+        </w:rPr>
+      </w:pPr>
+    </w:p>
+    <w:p>
+      <w:pPr>
+        <w:rPr>
+          <w:rFonts w:ascii="Consolas" w:hAnsi="Consolas"/>
+          <w:color w:val="FF0000"/>
+          <w:sz w:val="21"/>
+          <w:szCs w:val="21"/>
+        </w:rPr>
+      </w:pPr>
+    </w:p>
+    <w:p>
+      <w:pPr>
+        <w:rPr>
+          <w:rFonts w:ascii="Consolas" w:hAnsi="Consolas"/>
+          <w:color w:val="FF0000"/>
+          <w:sz w:val="21"/>
+          <w:szCs w:val="21"/>
+        </w:rPr>
+      </w:pPr>
+    </w:p>
+    <w:p>
+      <w:pPr>
+        <w:rPr>
+          <w:rFonts w:ascii="Consolas" w:hAnsi="Consolas"/>
+          <w:color w:val="FF0000"/>
+          <w:sz w:val="21"/>
+          <w:szCs w:val="21"/>
+        </w:rPr>
+      </w:pPr>
+    </w:p>
+    <w:p>
+      <w:pPr>
+        <w:rPr>
+          <w:rFonts w:ascii="Consolas" w:hAnsi="Consolas"/>
+          <w:color w:val="FF0000"/>
+          <w:sz w:val="21"/>
+          <w:szCs w:val="21"/>
+        </w:rPr>
+      </w:pPr>
+    </w:p>
+    <w:p>
+      <w:pPr>
+        <w:rPr>
+          <w:rFonts w:ascii="Consolas" w:hAnsi="Consolas"/>
+          <w:color w:val="FF0000"/>
+          <w:sz w:val="21"/>
+          <w:szCs w:val="21"/>
+        </w:rPr>
+      </w:pPr>
+    </w:p>
+    <w:p>
+      <w:pPr>
+        <w:rPr>
+          <w:rFonts w:ascii="Consolas" w:hAnsi="Consolas"/>
+          <w:color w:val="FF0000"/>
+          <w:sz w:val="21"/>
+          <w:szCs w:val="21"/>
+        </w:rPr>
+      </w:pPr>
+    </w:p>
+    <w:p>
+      <w:pPr>
+        <w:rPr>
+          <w:rFonts w:ascii="Consolas" w:hAnsi="Consolas"/>
+          <w:color w:val="FF0000"/>
+          <w:sz w:val="21"/>
+          <w:szCs w:val="21"/>
+        </w:rPr>
+      </w:pPr>
+    </w:p>
+    <w:p>
+      <w:pPr>
+        <w:rPr>
+          <w:rFonts w:ascii="Consolas" w:hAnsi="Consolas"/>
+          <w:color w:val="FF0000"/>
+          <w:sz w:val="21"/>
+          <w:szCs w:val="21"/>
+        </w:rPr>
+      </w:pPr>
+    </w:p>
+    <w:p>
+      <w:pPr>
+        <w:rPr>
+          <w:rFonts w:ascii="Consolas" w:hAnsi="Consolas"/>
+          <w:color w:val="FF0000"/>
+          <w:sz w:val="21"/>
+          <w:szCs w:val="21"/>
+        </w:rPr>
+      </w:pPr>
+    </w:p>
+    <w:p>
+      <w:pPr>
+        <w:rPr>
+          <w:rFonts w:ascii="Consolas" w:hAnsi="Consolas"/>
+          <w:color w:val="FF0000"/>
+          <w:sz w:val="21"/>
+          <w:szCs w:val="21"/>
+        </w:rPr>
+      </w:pPr>
+    </w:p>
+    <w:p>
+      <w:pPr>
+        <w:rPr>
+          <w:rFonts w:ascii="Consolas" w:hAnsi="Consolas"/>
+          <w:color w:val="FF0000"/>
+          <w:sz w:val="21"/>
+          <w:szCs w:val="21"/>
+        </w:rPr>
+      </w:pPr>
+    </w:p>
+    <w:p>
+      <w:pPr>
+        <w:rPr>
+          <w:rFonts w:ascii="Consolas" w:hAnsi="Consolas"/>
+          <w:color w:val="FF0000"/>
+          <w:sz w:val="21"/>
+          <w:szCs w:val="21"/>
+        </w:rPr>
+      </w:pPr>
+    </w:p>
+    <w:p>
+      <w:pPr>
+        <w:rPr>
+          <w:rFonts w:ascii="Consolas" w:hAnsi="Consolas"/>
+          <w:color w:val="FF0000"/>
+          <w:sz w:val="21"/>
+          <w:szCs w:val="21"/>
+        </w:rPr>
+      </w:pPr>
+    </w:p>
+    <w:p>
+      <w:pPr>
+        <w:rPr>
+          <w:rFonts w:ascii="Consolas" w:hAnsi="Consolas"/>
+          <w:color w:val="FF0000"/>
+          <w:sz w:val="21"/>
+          <w:szCs w:val="21"/>
+        </w:rPr>
+      </w:pPr>
+    </w:p>
+    <w:p>
+      <w:pPr>
+        <w:rPr>
+          <w:rFonts w:ascii="Consolas" w:hAnsi="Consolas"/>
+          <w:color w:val="FF0000"/>
+          <w:sz w:val="21"/>
+          <w:szCs w:val="21"/>
+        </w:rPr>
+      </w:pPr>
+    </w:p>
+    <w:p>
+      <w:pPr>
+        <w:rPr>
+          <w:rFonts w:ascii="Consolas" w:hAnsi="Consolas"/>
+          <w:color w:val="FF0000"/>
+          <w:sz w:val="21"/>
+          <w:szCs w:val="21"/>
+        </w:rPr>
+      </w:pPr>
+      <w:r>
+        <w:rPr>
+          <w:rFonts w:ascii="Consolas" w:hAnsi="Consolas"/>
+          <w:color w:val="FF0000"/>
+          <w:sz w:val="21"/>
+          <w:szCs w:val="21"/>
+        </w:rPr>
+        <w:lastRenderedPageBreak/>
+        <w:t>1 iteration</w:t>
+      </w:r>
+    </w:p>
+    <w:p>
+      <w:pPr>
+        <w:rPr>
+          <w:rFonts w:ascii="Consolas" w:hAnsi="Consolas"/>
+          <w:color w:val="FF0000"/>
+          <w:sz w:val="21"/>
+          <w:szCs w:val="21"/>
+        </w:rPr>
+      </w:pPr>
+      <w:r>
+        <w:rPr>
+          <w:rFonts w:ascii="Consolas" w:hAnsi="Consolas"/>
+          <w:color w:val="FF0000"/>
+          <w:sz w:val="21"/>
+          <w:szCs w:val="21"/>
+        </w:rPr>
+        <w:drawing>
+          <wp:inline distT="0" distB="0" distL="0" distR="0" wp14:anchorId="53126026" wp14:editId="7AA8DAEB">
+            <wp:extent cx="5943600" cy="3147060"/>
+            <wp:effectExtent l="0" t="0" r="0" b="0"/>
+            <wp:docPr id="1217837724" name="Picture 1" descr="A graph of colorful lines&#10;&#10;Description automatically generated"/>
+            <wp:cNvGraphicFramePr>
+              <a:graphicFrameLocks xmlns:a="http://schemas.openxmlformats.org/drawingml/2006/main" noChangeAspect="1"/>
+            </wp:cNvGraphicFramePr>
+            <a:graphic xmlns:a="http://schemas.openxmlformats.org/drawingml/2006/main">
+              <a:graphicData uri="http://schemas.openxmlformats.org/drawingml/2006/picture">
+                <pic:pic xmlns:pic="http://schemas.openxmlformats.org/drawingml/2006/picture">
+                  <pic:nvPicPr>
+                    <pic:cNvPr id="1217837724" name="Picture 1" descr="A graph of colorful lines&#10;&#10;Description automatically generated"/>
+                    <pic:cNvPicPr/>
+                  </pic:nvPicPr>
+                  <pic:blipFill>
+                    <a:blip r:embed="rId22"/>
+                    <a:stretch>
+                      <a:fillRect/>
+                    </a:stretch>
+                  </pic:blipFill>
+                  <pic:spPr>
+                    <a:xfrm>
+                      <a:off x="0" y="0"/>
+                      <a:ext cx="5943600" cy="3147060"/>
+                    </a:xfrm>
+                    <a:prstGeom prst="rect">
+                      <a:avLst/>
+                    </a:prstGeom>
+                  </pic:spPr>
+                </pic:pic>
+              </a:graphicData>
+            </a:graphic>
+          </wp:inline>
+        </w:drawing>
+      </w:r>
+    </w:p>
+    <w:p>
+      <w:pPr>
+        <w:rPr>
+          <w:rFonts w:ascii="Consolas" w:hAnsi="Consolas"/>
+          <w:color w:val="FF0000"/>
+          <w:sz w:val="21"/>
+          <w:szCs w:val="21"/>
+        </w:rPr>
+      </w:pPr>
+      <w:r>
+        <w:rPr>
+          <w:rFonts w:ascii="Consolas" w:hAnsi="Consolas"/>
+          <w:color w:val="FF0000"/>
+          <w:sz w:val="21"/>
+          <w:szCs w:val="21"/>
+        </w:rPr>
+        <w:drawing>
+          <wp:inline distT="0" distB="0" distL="0" distR="0" wp14:anchorId="0362B581" wp14:editId="0CBFC016">
+            <wp:extent cx="5943600" cy="3147060"/>
+            <wp:effectExtent l="0" t="0" r="0" b="0"/>
+            <wp:docPr id="194846350" name="Picture 1" descr="A graph of a graph&#10;&#10;Description automatically generated with medium confidence"/>
+            <wp:cNvGraphicFramePr>
+              <a:graphicFrameLocks xmlns:a="http://schemas.openxmlformats.org/drawingml/2006/main" noChangeAspect="1"/>
+            </wp:cNvGraphicFramePr>
+            <a:graphic xmlns:a="http://schemas.openxmlformats.org/drawingml/2006/main">
+              <a:graphicData uri="http://schemas.openxmlformats.org/drawingml/2006/picture">
+                <pic:pic xmlns:pic="http://schemas.openxmlformats.org/drawingml/2006/picture">
+                  <pic:nvPicPr>
+                    <pic:cNvPr id="194846350" name="Picture 1" descr="A graph of a graph&#10;&#10;Description automatically generated with medium confidence"/>
+                    <pic:cNvPicPr/>
+                  </pic:nvPicPr>
+                  <pic:blipFill>
+                    <a:blip r:embed="rId23"/>
+                    <a:stretch>
+                      <a:fillRect/>
+                    </a:stretch>
+                  </pic:blipFill>
+                  <pic:spPr>
+                    <a:xfrm>
+                      <a:off x="0" y="0"/>
+                      <a:ext cx="5943600" cy="3147060"/>
                     </a:xfrm>
                     <a:prstGeom prst="rect">
                       <a:avLst/>

--- a/Lab note/01072024.docx
+++ b/Lab note/01072024.docx
@@ -1560,6 +1560,1549 @@
                     <a:xfrm>
                       <a:off x="0" y="0"/>
                       <a:ext cx="5943600" cy="3147060"/>
+                    </a:xfrm>
+                    <a:prstGeom prst="rect">
+                      <a:avLst/>
+                    </a:prstGeom>
+                  </pic:spPr>
+                </pic:pic>
+              </a:graphicData>
+            </a:graphic>
+          </wp:inline>
+        </w:drawing>
+      </w:r>
+    </w:p>
+    <w:p>
+      <w:pPr>
+        <w:rPr>
+          <w:rFonts w:ascii="Consolas" w:hAnsi="Consolas"/>
+          <w:color w:val="FF0000"/>
+          <w:sz w:val="21"/>
+          <w:szCs w:val="21"/>
+        </w:rPr>
+      </w:pPr>
+    </w:p>
+    <w:p>
+      <w:pPr>
+        <w:rPr>
+          <w:rFonts w:ascii="Consolas" w:hAnsi="Consolas"/>
+          <w:color w:val="FF0000"/>
+          <w:sz w:val="21"/>
+          <w:szCs w:val="21"/>
+        </w:rPr>
+      </w:pPr>
+    </w:p>
+    <w:p>
+      <w:pPr>
+        <w:rPr>
+          <w:rFonts w:ascii="Consolas" w:hAnsi="Consolas"/>
+          <w:color w:val="FF0000"/>
+          <w:sz w:val="21"/>
+          <w:szCs w:val="21"/>
+        </w:rPr>
+      </w:pPr>
+    </w:p>
+    <w:p>
+      <w:pPr>
+        <w:rPr>
+          <w:rFonts w:ascii="Consolas" w:hAnsi="Consolas"/>
+          <w:color w:val="FF0000"/>
+          <w:sz w:val="21"/>
+          <w:szCs w:val="21"/>
+        </w:rPr>
+      </w:pPr>
+    </w:p>
+    <w:p>
+      <w:pPr>
+        <w:rPr>
+          <w:rFonts w:ascii="Consolas" w:hAnsi="Consolas"/>
+          <w:color w:val="FF0000"/>
+          <w:sz w:val="21"/>
+          <w:szCs w:val="21"/>
+        </w:rPr>
+      </w:pPr>
+    </w:p>
+    <w:p>
+      <w:pPr>
+        <w:rPr>
+          <w:rFonts w:ascii="Consolas" w:hAnsi="Consolas"/>
+          <w:color w:val="FF0000"/>
+          <w:sz w:val="21"/>
+          <w:szCs w:val="21"/>
+        </w:rPr>
+      </w:pPr>
+      <w:r>
+        <w:rPr>
+          <w:rFonts w:ascii="Consolas" w:hAnsi="Consolas"/>
+          <w:color w:val="FF0000"/>
+          <w:sz w:val="21"/>
+          <w:szCs w:val="21"/>
+        </w:rPr>
+        <w:lastRenderedPageBreak/>
+        <w:drawing>
+          <wp:inline distT="0" distB="0" distL="0" distR="0" wp14:anchorId="2ABB31CC" wp14:editId="2E4584E3">
+            <wp:extent cx="5943600" cy="4754880"/>
+            <wp:effectExtent l="0" t="0" r="0" b="7620"/>
+            <wp:docPr id="13747705" name="Picture 1" descr="A graph of a number of blue and white bars&#10;&#10;Description automatically generated"/>
+            <wp:cNvGraphicFramePr>
+              <a:graphicFrameLocks xmlns:a="http://schemas.openxmlformats.org/drawingml/2006/main" noChangeAspect="1"/>
+            </wp:cNvGraphicFramePr>
+            <a:graphic xmlns:a="http://schemas.openxmlformats.org/drawingml/2006/main">
+              <a:graphicData uri="http://schemas.openxmlformats.org/drawingml/2006/picture">
+                <pic:pic xmlns:pic="http://schemas.openxmlformats.org/drawingml/2006/picture">
+                  <pic:nvPicPr>
+                    <pic:cNvPr id="13747705" name="Picture 1" descr="A graph of a number of blue and white bars&#10;&#10;Description automatically generated"/>
+                    <pic:cNvPicPr/>
+                  </pic:nvPicPr>
+                  <pic:blipFill>
+                    <a:blip r:embed="rId24"/>
+                    <a:stretch>
+                      <a:fillRect/>
+                    </a:stretch>
+                  </pic:blipFill>
+                  <pic:spPr>
+                    <a:xfrm>
+                      <a:off x="0" y="0"/>
+                      <a:ext cx="5943600" cy="4754880"/>
+                    </a:xfrm>
+                    <a:prstGeom prst="rect">
+                      <a:avLst/>
+                    </a:prstGeom>
+                  </pic:spPr>
+                </pic:pic>
+              </a:graphicData>
+            </a:graphic>
+          </wp:inline>
+        </w:drawing>
+      </w:r>
+    </w:p>
+    <w:p>
+      <w:pPr>
+        <w:rPr>
+          <w:rFonts w:ascii="Consolas" w:hAnsi="Consolas"/>
+          <w:color w:val="FF0000"/>
+          <w:sz w:val="21"/>
+          <w:szCs w:val="21"/>
+        </w:rPr>
+      </w:pPr>
+      <w:r>
+        <w:rPr>
+          <w:rFonts w:ascii="Consolas" w:hAnsi="Consolas"/>
+          <w:color w:val="FF0000"/>
+          <w:sz w:val="21"/>
+          <w:szCs w:val="21"/>
+        </w:rPr>
+        <w:t>Cutoff, less than 0.2 for overfitted events, between 1 to 3 for average events, and above 4 for shit events</w:t>
+      </w:r>
+    </w:p>
+    <w:p>
+      <w:pPr>
+        <w:rPr>
+          <w:rFonts w:ascii="Consolas" w:hAnsi="Consolas"/>
+          <w:color w:val="FF0000"/>
+          <w:sz w:val="21"/>
+          <w:szCs w:val="21"/>
+        </w:rPr>
+      </w:pPr>
+    </w:p>
+    <w:p>
+      <w:pPr>
+        <w:rPr>
+          <w:rFonts w:ascii="Consolas" w:hAnsi="Consolas"/>
+          <w:color w:val="FF0000"/>
+          <w:sz w:val="21"/>
+          <w:szCs w:val="21"/>
+        </w:rPr>
+      </w:pPr>
+    </w:p>
+    <w:p>
+      <w:pPr>
+        <w:rPr>
+          <w:rFonts w:ascii="Consolas" w:hAnsi="Consolas"/>
+          <w:color w:val="FF0000"/>
+          <w:sz w:val="21"/>
+          <w:szCs w:val="21"/>
+        </w:rPr>
+      </w:pPr>
+    </w:p>
+    <w:p>
+      <w:pPr>
+        <w:rPr>
+          <w:rFonts w:ascii="Consolas" w:hAnsi="Consolas"/>
+          <w:color w:val="FF0000"/>
+          <w:sz w:val="21"/>
+          <w:szCs w:val="21"/>
+        </w:rPr>
+      </w:pPr>
+    </w:p>
+    <w:p>
+      <w:pPr>
+        <w:rPr>
+          <w:rFonts w:ascii="Consolas" w:hAnsi="Consolas"/>
+          <w:color w:val="FF0000"/>
+          <w:sz w:val="21"/>
+          <w:szCs w:val="21"/>
+        </w:rPr>
+      </w:pPr>
+    </w:p>
+    <w:p>
+      <w:pPr>
+        <w:rPr>
+          <w:rFonts w:ascii="Consolas" w:hAnsi="Consolas"/>
+          <w:color w:val="FF0000"/>
+          <w:sz w:val="21"/>
+          <w:szCs w:val="21"/>
+        </w:rPr>
+      </w:pPr>
+    </w:p>
+    <w:p>
+      <w:pPr>
+        <w:rPr>
+          <w:rFonts w:ascii="Consolas" w:hAnsi="Consolas"/>
+          <w:color w:val="FF0000"/>
+          <w:sz w:val="21"/>
+          <w:szCs w:val="21"/>
+        </w:rPr>
+      </w:pPr>
+    </w:p>
+    <w:p>
+      <w:pPr>
+        <w:rPr>
+          <w:rFonts w:ascii="Consolas" w:hAnsi="Consolas"/>
+          <w:color w:val="FF0000"/>
+          <w:sz w:val="21"/>
+          <w:szCs w:val="21"/>
+        </w:rPr>
+      </w:pPr>
+    </w:p>
+    <w:p>
+      <w:pPr>
+        <w:rPr>
+          <w:rFonts w:ascii="Consolas" w:hAnsi="Consolas"/>
+          <w:color w:val="FF0000"/>
+          <w:sz w:val="21"/>
+          <w:szCs w:val="21"/>
+        </w:rPr>
+      </w:pPr>
+    </w:p>
+    <w:p>
+      <w:pPr>
+        <w:rPr>
+          <w:rFonts w:ascii="Consolas" w:hAnsi="Consolas"/>
+          <w:color w:val="FF0000"/>
+          <w:sz w:val="21"/>
+          <w:szCs w:val="21"/>
+        </w:rPr>
+      </w:pPr>
+    </w:p>
+    <w:p>
+      <w:pPr>
+        <w:tabs>
+          <w:tab w:val="left" w:pos="6333"/>
+        </w:tabs>
+        <w:rPr>
+          <w:rFonts w:ascii="Consolas" w:hAnsi="Consolas"/>
+          <w:color w:val="FF0000"/>
+          <w:sz w:val="21"/>
+          <w:szCs w:val="21"/>
+        </w:rPr>
+      </w:pPr>
+      <w:r>
+        <w:rPr>
+          <w:rFonts w:ascii="Consolas" w:hAnsi="Consolas"/>
+          <w:color w:val="FF0000"/>
+          <w:sz w:val="21"/>
+          <w:szCs w:val="21"/>
+        </w:rPr>
+        <w:lastRenderedPageBreak/>
+        <w:t>The 0 peak</w:t>
+      </w:r>
+      <w:r>
+        <w:rPr>
+          <w:rFonts w:ascii="Consolas" w:hAnsi="Consolas"/>
+          <w:color w:val="FF0000"/>
+          <w:sz w:val="21"/>
+          <w:szCs w:val="21"/>
+        </w:rPr>
+        <w:tab/>
+      </w:r>
+    </w:p>
+    <w:p>
+      <w:pPr>
+        <w:tabs>
+          <w:tab w:val="left" w:pos="6333"/>
+        </w:tabs>
+        <w:rPr>
+          <w:rFonts w:ascii="Consolas" w:hAnsi="Consolas"/>
+          <w:color w:val="FF0000"/>
+          <w:sz w:val="21"/>
+          <w:szCs w:val="21"/>
+        </w:rPr>
+      </w:pPr>
+      <w:r>
+        <w:rPr>
+          <w:rFonts w:ascii="Consolas" w:hAnsi="Consolas"/>
+          <w:color w:val="FF0000"/>
+          <w:sz w:val="21"/>
+          <w:szCs w:val="21"/>
+        </w:rPr>
+        <w:drawing>
+          <wp:inline distT="0" distB="0" distL="0" distR="0" wp14:anchorId="6F39B546" wp14:editId="755121F4">
+            <wp:extent cx="5943600" cy="4734560"/>
+            <wp:effectExtent l="0" t="0" r="0" b="8890"/>
+            <wp:docPr id="690495517" name="Picture 1" descr="A graph of a number of blue bars&#10;&#10;Description automatically generated with medium confidence"/>
+            <wp:cNvGraphicFramePr>
+              <a:graphicFrameLocks xmlns:a="http://schemas.openxmlformats.org/drawingml/2006/main" noChangeAspect="1"/>
+            </wp:cNvGraphicFramePr>
+            <a:graphic xmlns:a="http://schemas.openxmlformats.org/drawingml/2006/main">
+              <a:graphicData uri="http://schemas.openxmlformats.org/drawingml/2006/picture">
+                <pic:pic xmlns:pic="http://schemas.openxmlformats.org/drawingml/2006/picture">
+                  <pic:nvPicPr>
+                    <pic:cNvPr id="690495517" name="Picture 1" descr="A graph of a number of blue bars&#10;&#10;Description automatically generated with medium confidence"/>
+                    <pic:cNvPicPr/>
+                  </pic:nvPicPr>
+                  <pic:blipFill>
+                    <a:blip r:embed="rId25"/>
+                    <a:stretch>
+                      <a:fillRect/>
+                    </a:stretch>
+                  </pic:blipFill>
+                  <pic:spPr>
+                    <a:xfrm>
+                      <a:off x="0" y="0"/>
+                      <a:ext cx="5943600" cy="4734560"/>
+                    </a:xfrm>
+                    <a:prstGeom prst="rect">
+                      <a:avLst/>
+                    </a:prstGeom>
+                  </pic:spPr>
+                </pic:pic>
+              </a:graphicData>
+            </a:graphic>
+          </wp:inline>
+        </w:drawing>
+      </w:r>
+    </w:p>
+    <w:p>
+      <w:pPr>
+        <w:tabs>
+          <w:tab w:val="left" w:pos="6333"/>
+        </w:tabs>
+        <w:rPr>
+          <w:rFonts w:ascii="Consolas" w:hAnsi="Consolas"/>
+          <w:color w:val="FF0000"/>
+          <w:sz w:val="21"/>
+          <w:szCs w:val="21"/>
+        </w:rPr>
+      </w:pPr>
+      <w:r>
+        <w:rPr>
+          <w:rFonts w:ascii="Consolas" w:hAnsi="Consolas"/>
+          <w:color w:val="FF0000"/>
+          <w:sz w:val="21"/>
+          <w:szCs w:val="21"/>
+        </w:rPr>
+        <w:lastRenderedPageBreak/>
+        <w:drawing>
+          <wp:inline distT="0" distB="0" distL="0" distR="0" wp14:anchorId="5E6CCE00" wp14:editId="058D87D9">
+            <wp:extent cx="5943600" cy="3756025"/>
+            <wp:effectExtent l="0" t="0" r="0" b="0"/>
+            <wp:docPr id="399693522" name="Picture 1" descr="A graph of a number of different colored lines&#10;&#10;Description automatically generated"/>
+            <wp:cNvGraphicFramePr>
+              <a:graphicFrameLocks xmlns:a="http://schemas.openxmlformats.org/drawingml/2006/main" noChangeAspect="1"/>
+            </wp:cNvGraphicFramePr>
+            <a:graphic xmlns:a="http://schemas.openxmlformats.org/drawingml/2006/main">
+              <a:graphicData uri="http://schemas.openxmlformats.org/drawingml/2006/picture">
+                <pic:pic xmlns:pic="http://schemas.openxmlformats.org/drawingml/2006/picture">
+                  <pic:nvPicPr>
+                    <pic:cNvPr id="399693522" name="Picture 1" descr="A graph of a number of different colored lines&#10;&#10;Description automatically generated"/>
+                    <pic:cNvPicPr/>
+                  </pic:nvPicPr>
+                  <pic:blipFill>
+                    <a:blip r:embed="rId26"/>
+                    <a:stretch>
+                      <a:fillRect/>
+                    </a:stretch>
+                  </pic:blipFill>
+                  <pic:spPr>
+                    <a:xfrm>
+                      <a:off x="0" y="0"/>
+                      <a:ext cx="5943600" cy="3756025"/>
+                    </a:xfrm>
+                    <a:prstGeom prst="rect">
+                      <a:avLst/>
+                    </a:prstGeom>
+                  </pic:spPr>
+                </pic:pic>
+              </a:graphicData>
+            </a:graphic>
+          </wp:inline>
+        </w:drawing>
+      </w:r>
+    </w:p>
+    <w:p>
+      <w:pPr>
+        <w:tabs>
+          <w:tab w:val="left" w:pos="6333"/>
+        </w:tabs>
+        <w:rPr>
+          <w:rFonts w:ascii="Consolas" w:hAnsi="Consolas"/>
+          <w:color w:val="FF0000"/>
+          <w:sz w:val="21"/>
+          <w:szCs w:val="21"/>
+        </w:rPr>
+      </w:pPr>
+      <w:r>
+        <w:rPr>
+          <w:rFonts w:ascii="Consolas" w:hAnsi="Consolas"/>
+          <w:color w:val="FF0000"/>
+          <w:sz w:val="21"/>
+          <w:szCs w:val="21"/>
+        </w:rPr>
+        <w:t>[231, 225, 214, 1407, 330, 179]</w:t>
+      </w:r>
+    </w:p>
+    <w:p>
+      <w:pPr>
+        <w:rPr>
+          <w:rFonts w:ascii="Consolas" w:hAnsi="Consolas"/>
+          <w:color w:val="FF0000"/>
+          <w:sz w:val="21"/>
+          <w:szCs w:val="21"/>
+        </w:rPr>
+      </w:pPr>
+      <w:r>
+        <w:rPr>
+          <w:rFonts w:ascii="Consolas" w:hAnsi="Consolas"/>
+          <w:color w:val="FF0000"/>
+          <w:sz w:val="21"/>
+          <w:szCs w:val="21"/>
+        </w:rPr>
+        <w:lastRenderedPageBreak/>
+        <w:drawing>
+          <wp:inline distT="0" distB="0" distL="0" distR="0" wp14:anchorId="79B44853" wp14:editId="1A958242">
+            <wp:extent cx="3886537" cy="4275190"/>
+            <wp:effectExtent l="0" t="0" r="0" b="0"/>
+            <wp:docPr id="102456205" name="Picture 1" descr="A diagram of a graph&#10;&#10;Description automatically generated"/>
+            <wp:cNvGraphicFramePr>
+              <a:graphicFrameLocks xmlns:a="http://schemas.openxmlformats.org/drawingml/2006/main" noChangeAspect="1"/>
+            </wp:cNvGraphicFramePr>
+            <a:graphic xmlns:a="http://schemas.openxmlformats.org/drawingml/2006/main">
+              <a:graphicData uri="http://schemas.openxmlformats.org/drawingml/2006/picture">
+                <pic:pic xmlns:pic="http://schemas.openxmlformats.org/drawingml/2006/picture">
+                  <pic:nvPicPr>
+                    <pic:cNvPr id="102456205" name="Picture 1" descr="A diagram of a graph&#10;&#10;Description automatically generated"/>
+                    <pic:cNvPicPr/>
+                  </pic:nvPicPr>
+                  <pic:blipFill>
+                    <a:blip r:embed="rId27"/>
+                    <a:stretch>
+                      <a:fillRect/>
+                    </a:stretch>
+                  </pic:blipFill>
+                  <pic:spPr>
+                    <a:xfrm>
+                      <a:off x="0" y="0"/>
+                      <a:ext cx="3886537" cy="4275190"/>
+                    </a:xfrm>
+                    <a:prstGeom prst="rect">
+                      <a:avLst/>
+                    </a:prstGeom>
+                  </pic:spPr>
+                </pic:pic>
+              </a:graphicData>
+            </a:graphic>
+          </wp:inline>
+        </w:drawing>
+      </w:r>
+    </w:p>
+    <w:p>
+      <w:pPr>
+        <w:rPr>
+          <w:rFonts w:ascii="Consolas" w:hAnsi="Consolas"/>
+          <w:color w:val="FF0000"/>
+          <w:sz w:val="21"/>
+          <w:szCs w:val="21"/>
+        </w:rPr>
+      </w:pPr>
+      <w:r>
+        <w:rPr>
+          <w:rFonts w:ascii="Consolas" w:hAnsi="Consolas"/>
+          <w:color w:val="FF0000"/>
+          <w:sz w:val="21"/>
+          <w:szCs w:val="21"/>
+        </w:rPr>
+        <w:lastRenderedPageBreak/>
+        <w:drawing>
+          <wp:inline distT="0" distB="0" distL="0" distR="0" wp14:anchorId="7A584887" wp14:editId="5A37F010">
+            <wp:extent cx="3924640" cy="4237087"/>
+            <wp:effectExtent l="0" t="0" r="0" b="0"/>
+            <wp:docPr id="508353947" name="Picture 1" descr="A diagram of a graph&#10;&#10;Description automatically generated"/>
+            <wp:cNvGraphicFramePr>
+              <a:graphicFrameLocks xmlns:a="http://schemas.openxmlformats.org/drawingml/2006/main" noChangeAspect="1"/>
+            </wp:cNvGraphicFramePr>
+            <a:graphic xmlns:a="http://schemas.openxmlformats.org/drawingml/2006/main">
+              <a:graphicData uri="http://schemas.openxmlformats.org/drawingml/2006/picture">
+                <pic:pic xmlns:pic="http://schemas.openxmlformats.org/drawingml/2006/picture">
+                  <pic:nvPicPr>
+                    <pic:cNvPr id="508353947" name="Picture 1" descr="A diagram of a graph&#10;&#10;Description automatically generated"/>
+                    <pic:cNvPicPr/>
+                  </pic:nvPicPr>
+                  <pic:blipFill>
+                    <a:blip r:embed="rId28"/>
+                    <a:stretch>
+                      <a:fillRect/>
+                    </a:stretch>
+                  </pic:blipFill>
+                  <pic:spPr>
+                    <a:xfrm>
+                      <a:off x="0" y="0"/>
+                      <a:ext cx="3924640" cy="4237087"/>
+                    </a:xfrm>
+                    <a:prstGeom prst="rect">
+                      <a:avLst/>
+                    </a:prstGeom>
+                  </pic:spPr>
+                </pic:pic>
+              </a:graphicData>
+            </a:graphic>
+          </wp:inline>
+        </w:drawing>
+      </w:r>
+    </w:p>
+    <w:p>
+      <w:pPr>
+        <w:rPr>
+          <w:rFonts w:ascii="Consolas" w:hAnsi="Consolas"/>
+          <w:color w:val="FF0000"/>
+          <w:sz w:val="21"/>
+          <w:szCs w:val="21"/>
+        </w:rPr>
+      </w:pPr>
+      <w:r>
+        <w:rPr>
+          <w:rFonts w:ascii="Consolas" w:hAnsi="Consolas"/>
+          <w:color w:val="FF0000"/>
+          <w:sz w:val="21"/>
+          <w:szCs w:val="21"/>
+        </w:rPr>
+        <w:lastRenderedPageBreak/>
+        <w:drawing>
+          <wp:inline distT="0" distB="0" distL="0" distR="0" wp14:anchorId="0BDB9325" wp14:editId="4150533F">
+            <wp:extent cx="3734124" cy="4099915"/>
+            <wp:effectExtent l="0" t="0" r="0" b="0"/>
+            <wp:docPr id="767422200" name="Picture 1" descr="A diagram of a graph&#10;&#10;Description automatically generated"/>
+            <wp:cNvGraphicFramePr>
+              <a:graphicFrameLocks xmlns:a="http://schemas.openxmlformats.org/drawingml/2006/main" noChangeAspect="1"/>
+            </wp:cNvGraphicFramePr>
+            <a:graphic xmlns:a="http://schemas.openxmlformats.org/drawingml/2006/main">
+              <a:graphicData uri="http://schemas.openxmlformats.org/drawingml/2006/picture">
+                <pic:pic xmlns:pic="http://schemas.openxmlformats.org/drawingml/2006/picture">
+                  <pic:nvPicPr>
+                    <pic:cNvPr id="767422200" name="Picture 1" descr="A diagram of a graph&#10;&#10;Description automatically generated"/>
+                    <pic:cNvPicPr/>
+                  </pic:nvPicPr>
+                  <pic:blipFill>
+                    <a:blip r:embed="rId29"/>
+                    <a:stretch>
+                      <a:fillRect/>
+                    </a:stretch>
+                  </pic:blipFill>
+                  <pic:spPr>
+                    <a:xfrm>
+                      <a:off x="0" y="0"/>
+                      <a:ext cx="3734124" cy="4099915"/>
+                    </a:xfrm>
+                    <a:prstGeom prst="rect">
+                      <a:avLst/>
+                    </a:prstGeom>
+                  </pic:spPr>
+                </pic:pic>
+              </a:graphicData>
+            </a:graphic>
+          </wp:inline>
+        </w:drawing>
+      </w:r>
+    </w:p>
+    <w:p>
+      <w:pPr>
+        <w:rPr>
+          <w:rFonts w:ascii="Consolas" w:hAnsi="Consolas"/>
+          <w:color w:val="FF0000"/>
+          <w:sz w:val="21"/>
+          <w:szCs w:val="21"/>
+        </w:rPr>
+      </w:pPr>
+      <w:r>
+        <w:rPr>
+          <w:rFonts w:ascii="Consolas" w:hAnsi="Consolas"/>
+          <w:color w:val="FF0000"/>
+          <w:sz w:val="21"/>
+          <w:szCs w:val="21"/>
+        </w:rPr>
+        <w:drawing>
+          <wp:inline distT="0" distB="0" distL="0" distR="0" wp14:anchorId="26BF07B2" wp14:editId="0228A351">
+            <wp:extent cx="3375953" cy="3871295"/>
+            <wp:effectExtent l="0" t="0" r="0" b="0"/>
+            <wp:docPr id="641315105" name="Picture 1" descr="A diagram of a graph&#10;&#10;Description automatically generated"/>
+            <wp:cNvGraphicFramePr>
+              <a:graphicFrameLocks xmlns:a="http://schemas.openxmlformats.org/drawingml/2006/main" noChangeAspect="1"/>
+            </wp:cNvGraphicFramePr>
+            <a:graphic xmlns:a="http://schemas.openxmlformats.org/drawingml/2006/main">
+              <a:graphicData uri="http://schemas.openxmlformats.org/drawingml/2006/picture">
+                <pic:pic xmlns:pic="http://schemas.openxmlformats.org/drawingml/2006/picture">
+                  <pic:nvPicPr>
+                    <pic:cNvPr id="641315105" name="Picture 1" descr="A diagram of a graph&#10;&#10;Description automatically generated"/>
+                    <pic:cNvPicPr/>
+                  </pic:nvPicPr>
+                  <pic:blipFill>
+                    <a:blip r:embed="rId30"/>
+                    <a:stretch>
+                      <a:fillRect/>
+                    </a:stretch>
+                  </pic:blipFill>
+                  <pic:spPr>
+                    <a:xfrm>
+                      <a:off x="0" y="0"/>
+                      <a:ext cx="3375953" cy="3871295"/>
+                    </a:xfrm>
+                    <a:prstGeom prst="rect">
+                      <a:avLst/>
+                    </a:prstGeom>
+                  </pic:spPr>
+                </pic:pic>
+              </a:graphicData>
+            </a:graphic>
+          </wp:inline>
+        </w:drawing>
+      </w:r>
+    </w:p>
+    <w:p>
+      <w:pPr>
+        <w:rPr>
+          <w:rFonts w:ascii="Consolas" w:hAnsi="Consolas"/>
+          <w:color w:val="FF0000"/>
+          <w:sz w:val="21"/>
+          <w:szCs w:val="21"/>
+        </w:rPr>
+      </w:pPr>
+      <w:r>
+        <w:rPr>
+          <w:rFonts w:ascii="Consolas" w:hAnsi="Consolas"/>
+          <w:color w:val="FF0000"/>
+          <w:sz w:val="21"/>
+          <w:szCs w:val="21"/>
+        </w:rPr>
+        <w:lastRenderedPageBreak/>
+        <w:drawing>
+          <wp:inline distT="0" distB="0" distL="0" distR="0" wp14:anchorId="419080C3" wp14:editId="611B6E5D">
+            <wp:extent cx="4214225" cy="4198984"/>
+            <wp:effectExtent l="0" t="0" r="0" b="0"/>
+            <wp:docPr id="1985048182" name="Picture 1" descr="A diagram of a green rectangular object with blue circles&#10;&#10;Description automatically generated"/>
+            <wp:cNvGraphicFramePr>
+              <a:graphicFrameLocks xmlns:a="http://schemas.openxmlformats.org/drawingml/2006/main" noChangeAspect="1"/>
+            </wp:cNvGraphicFramePr>
+            <a:graphic xmlns:a="http://schemas.openxmlformats.org/drawingml/2006/main">
+              <a:graphicData uri="http://schemas.openxmlformats.org/drawingml/2006/picture">
+                <pic:pic xmlns:pic="http://schemas.openxmlformats.org/drawingml/2006/picture">
+                  <pic:nvPicPr>
+                    <pic:cNvPr id="1985048182" name="Picture 1" descr="A diagram of a green rectangular object with blue circles&#10;&#10;Description automatically generated"/>
+                    <pic:cNvPicPr/>
+                  </pic:nvPicPr>
+                  <pic:blipFill>
+                    <a:blip r:embed="rId31"/>
+                    <a:stretch>
+                      <a:fillRect/>
+                    </a:stretch>
+                  </pic:blipFill>
+                  <pic:spPr>
+                    <a:xfrm>
+                      <a:off x="0" y="0"/>
+                      <a:ext cx="4214225" cy="4198984"/>
+                    </a:xfrm>
+                    <a:prstGeom prst="rect">
+                      <a:avLst/>
+                    </a:prstGeom>
+                  </pic:spPr>
+                </pic:pic>
+              </a:graphicData>
+            </a:graphic>
+          </wp:inline>
+        </w:drawing>
+      </w:r>
+    </w:p>
+    <w:p>
+      <w:pPr>
+        <w:rPr>
+          <w:rFonts w:ascii="Consolas" w:hAnsi="Consolas"/>
+          <w:color w:val="FF0000"/>
+          <w:sz w:val="21"/>
+          <w:szCs w:val="21"/>
+        </w:rPr>
+      </w:pPr>
+    </w:p>
+    <w:p>
+      <w:pPr>
+        <w:rPr>
+          <w:rFonts w:ascii="Consolas" w:hAnsi="Consolas"/>
+          <w:color w:val="FF0000"/>
+          <w:sz w:val="21"/>
+          <w:szCs w:val="21"/>
+        </w:rPr>
+      </w:pPr>
+    </w:p>
+    <w:p>
+      <w:pPr>
+        <w:rPr>
+          <w:rFonts w:ascii="Consolas" w:hAnsi="Consolas"/>
+          <w:color w:val="FF0000"/>
+          <w:sz w:val="21"/>
+          <w:szCs w:val="21"/>
+        </w:rPr>
+      </w:pPr>
+    </w:p>
+    <w:p>
+      <w:pPr>
+        <w:rPr>
+          <w:rFonts w:ascii="Consolas" w:hAnsi="Consolas"/>
+          <w:color w:val="FF0000"/>
+          <w:sz w:val="21"/>
+          <w:szCs w:val="21"/>
+        </w:rPr>
+      </w:pPr>
+    </w:p>
+    <w:p>
+      <w:pPr>
+        <w:rPr>
+          <w:rFonts w:ascii="Consolas" w:hAnsi="Consolas"/>
+          <w:color w:val="FF0000"/>
+          <w:sz w:val="21"/>
+          <w:szCs w:val="21"/>
+        </w:rPr>
+      </w:pPr>
+    </w:p>
+    <w:p>
+      <w:pPr>
+        <w:rPr>
+          <w:rFonts w:ascii="Consolas" w:hAnsi="Consolas"/>
+          <w:color w:val="FF0000"/>
+          <w:sz w:val="21"/>
+          <w:szCs w:val="21"/>
+        </w:rPr>
+      </w:pPr>
+    </w:p>
+    <w:p>
+      <w:pPr>
+        <w:rPr>
+          <w:rFonts w:ascii="Consolas" w:hAnsi="Consolas"/>
+          <w:color w:val="FF0000"/>
+          <w:sz w:val="21"/>
+          <w:szCs w:val="21"/>
+        </w:rPr>
+      </w:pPr>
+    </w:p>
+    <w:p>
+      <w:pPr>
+        <w:rPr>
+          <w:rFonts w:ascii="Consolas" w:hAnsi="Consolas"/>
+          <w:color w:val="FF0000"/>
+          <w:sz w:val="21"/>
+          <w:szCs w:val="21"/>
+        </w:rPr>
+      </w:pPr>
+    </w:p>
+    <w:p>
+      <w:pPr>
+        <w:rPr>
+          <w:rFonts w:ascii="Consolas" w:hAnsi="Consolas"/>
+          <w:color w:val="FF0000"/>
+          <w:sz w:val="21"/>
+          <w:szCs w:val="21"/>
+        </w:rPr>
+      </w:pPr>
+    </w:p>
+    <w:p>
+      <w:pPr>
+        <w:rPr>
+          <w:rFonts w:ascii="Consolas" w:hAnsi="Consolas"/>
+          <w:color w:val="FF0000"/>
+          <w:sz w:val="21"/>
+          <w:szCs w:val="21"/>
+        </w:rPr>
+      </w:pPr>
+    </w:p>
+    <w:p>
+      <w:pPr>
+        <w:rPr>
+          <w:rFonts w:ascii="Consolas" w:hAnsi="Consolas"/>
+          <w:color w:val="FF0000"/>
+          <w:sz w:val="21"/>
+          <w:szCs w:val="21"/>
+        </w:rPr>
+      </w:pPr>
+    </w:p>
+    <w:p>
+      <w:pPr>
+        <w:rPr>
+          <w:rFonts w:ascii="Consolas" w:hAnsi="Consolas"/>
+          <w:color w:val="FF0000"/>
+          <w:sz w:val="21"/>
+          <w:szCs w:val="21"/>
+        </w:rPr>
+      </w:pPr>
+    </w:p>
+    <w:p>
+      <w:pPr>
+        <w:rPr>
+          <w:rFonts w:ascii="Consolas" w:hAnsi="Consolas"/>
+          <w:color w:val="FF0000"/>
+          <w:sz w:val="21"/>
+          <w:szCs w:val="21"/>
+        </w:rPr>
+      </w:pPr>
+    </w:p>
+    <w:p>
+      <w:pPr>
+        <w:rPr>
+          <w:rFonts w:ascii="Consolas" w:hAnsi="Consolas"/>
+          <w:color w:val="FF0000"/>
+          <w:sz w:val="21"/>
+          <w:szCs w:val="21"/>
+        </w:rPr>
+      </w:pPr>
+    </w:p>
+    <w:p>
+      <w:pPr>
+        <w:rPr>
+          <w:rFonts w:ascii="Consolas" w:hAnsi="Consolas"/>
+          <w:color w:val="FF0000"/>
+          <w:sz w:val="21"/>
+          <w:szCs w:val="21"/>
+        </w:rPr>
+      </w:pPr>
+      <w:r>
+        <w:rPr>
+          <w:rFonts w:ascii="Consolas" w:hAnsi="Consolas"/>
+          <w:color w:val="FF0000"/>
+          <w:sz w:val="21"/>
+          <w:szCs w:val="21"/>
+        </w:rPr>
+        <w:lastRenderedPageBreak/>
+        <w:t>0.25 to 0.75 secondary Peak</w:t>
+      </w:r>
+    </w:p>
+    <w:p>
+      <w:pPr>
+        <w:rPr>
+          <w:rFonts w:ascii="Consolas" w:hAnsi="Consolas"/>
+          <w:color w:val="FF0000"/>
+          <w:sz w:val="21"/>
+          <w:szCs w:val="21"/>
+        </w:rPr>
+      </w:pPr>
+      <w:r>
+        <w:rPr>
+          <w:rFonts w:ascii="Consolas" w:hAnsi="Consolas"/>
+          <w:color w:val="FF0000"/>
+          <w:sz w:val="21"/>
+          <w:szCs w:val="21"/>
+        </w:rPr>
+        <w:drawing>
+          <wp:inline distT="0" distB="0" distL="0" distR="0" wp14:anchorId="381C0613" wp14:editId="101989B1">
+            <wp:extent cx="5943600" cy="4801870"/>
+            <wp:effectExtent l="0" t="0" r="0" b="0"/>
+            <wp:docPr id="668118586" name="Picture 1" descr="A graph of a number of blue and black bars&#10;&#10;Description automatically generated"/>
+            <wp:cNvGraphicFramePr>
+              <a:graphicFrameLocks xmlns:a="http://schemas.openxmlformats.org/drawingml/2006/main" noChangeAspect="1"/>
+            </wp:cNvGraphicFramePr>
+            <a:graphic xmlns:a="http://schemas.openxmlformats.org/drawingml/2006/main">
+              <a:graphicData uri="http://schemas.openxmlformats.org/drawingml/2006/picture">
+                <pic:pic xmlns:pic="http://schemas.openxmlformats.org/drawingml/2006/picture">
+                  <pic:nvPicPr>
+                    <pic:cNvPr id="668118586" name="Picture 1" descr="A graph of a number of blue and black bars&#10;&#10;Description automatically generated"/>
+                    <pic:cNvPicPr/>
+                  </pic:nvPicPr>
+                  <pic:blipFill>
+                    <a:blip r:embed="rId32"/>
+                    <a:stretch>
+                      <a:fillRect/>
+                    </a:stretch>
+                  </pic:blipFill>
+                  <pic:spPr>
+                    <a:xfrm>
+                      <a:off x="0" y="0"/>
+                      <a:ext cx="5943600" cy="4801870"/>
+                    </a:xfrm>
+                    <a:prstGeom prst="rect">
+                      <a:avLst/>
+                    </a:prstGeom>
+                  </pic:spPr>
+                </pic:pic>
+              </a:graphicData>
+            </a:graphic>
+          </wp:inline>
+        </w:drawing>
+      </w:r>
+    </w:p>
+    <w:p>
+      <w:pPr>
+        <w:rPr>
+          <w:rFonts w:ascii="Consolas" w:hAnsi="Consolas"/>
+          <w:color w:val="FF0000"/>
+          <w:sz w:val="21"/>
+          <w:szCs w:val="21"/>
+        </w:rPr>
+      </w:pPr>
+      <w:r>
+        <w:rPr>
+          <w:rFonts w:ascii="Consolas" w:hAnsi="Consolas"/>
+          <w:color w:val="FF0000"/>
+          <w:sz w:val="21"/>
+          <w:szCs w:val="21"/>
+        </w:rPr>
+        <w:lastRenderedPageBreak/>
+        <w:drawing>
+          <wp:inline distT="0" distB="0" distL="0" distR="0" wp14:anchorId="5C22E18B" wp14:editId="238EEFA4">
+            <wp:extent cx="5943600" cy="3756025"/>
+            <wp:effectExtent l="0" t="0" r="0" b="0"/>
+            <wp:docPr id="299542755" name="Picture 1" descr="A graph of a number of different colored lines&#10;&#10;Description automatically generated"/>
+            <wp:cNvGraphicFramePr>
+              <a:graphicFrameLocks xmlns:a="http://schemas.openxmlformats.org/drawingml/2006/main" noChangeAspect="1"/>
+            </wp:cNvGraphicFramePr>
+            <a:graphic xmlns:a="http://schemas.openxmlformats.org/drawingml/2006/main">
+              <a:graphicData uri="http://schemas.openxmlformats.org/drawingml/2006/picture">
+                <pic:pic xmlns:pic="http://schemas.openxmlformats.org/drawingml/2006/picture">
+                  <pic:nvPicPr>
+                    <pic:cNvPr id="299542755" name="Picture 1" descr="A graph of a number of different colored lines&#10;&#10;Description automatically generated"/>
+                    <pic:cNvPicPr/>
+                  </pic:nvPicPr>
+                  <pic:blipFill>
+                    <a:blip r:embed="rId33"/>
+                    <a:stretch>
+                      <a:fillRect/>
+                    </a:stretch>
+                  </pic:blipFill>
+                  <pic:spPr>
+                    <a:xfrm>
+                      <a:off x="0" y="0"/>
+                      <a:ext cx="5943600" cy="3756025"/>
+                    </a:xfrm>
+                    <a:prstGeom prst="rect">
+                      <a:avLst/>
+                    </a:prstGeom>
+                  </pic:spPr>
+                </pic:pic>
+              </a:graphicData>
+            </a:graphic>
+          </wp:inline>
+        </w:drawing>
+      </w:r>
+    </w:p>
+    <w:p>
+      <w:pPr>
+        <w:rPr>
+          <w:rFonts w:ascii="Consolas" w:hAnsi="Consolas"/>
+          <w:color w:val="FF0000"/>
+          <w:sz w:val="21"/>
+          <w:szCs w:val="21"/>
+        </w:rPr>
+      </w:pPr>
+      <w:r>
+        <w:rPr>
+          <w:rFonts w:ascii="Consolas" w:hAnsi="Consolas"/>
+          <w:color w:val="FF0000"/>
+          <w:sz w:val="21"/>
+          <w:szCs w:val="21"/>
+        </w:rPr>
+        <w:t>[700, 677, 681, 96, 958, 607]</w:t>
+      </w:r>
+    </w:p>
+    <w:p>
+      <w:pPr>
+        <w:rPr>
+          <w:rFonts w:ascii="Consolas" w:hAnsi="Consolas"/>
+          <w:color w:val="FF0000"/>
+          <w:sz w:val="21"/>
+          <w:szCs w:val="21"/>
+        </w:rPr>
+      </w:pPr>
+      <w:r>
+        <w:rPr>
+          <w:rFonts w:ascii="Consolas" w:hAnsi="Consolas"/>
+          <w:color w:val="FF0000"/>
+          <w:sz w:val="21"/>
+          <w:szCs w:val="21"/>
+        </w:rPr>
+        <w:lastRenderedPageBreak/>
+        <w:drawing>
+          <wp:inline distT="0" distB="0" distL="0" distR="0" wp14:anchorId="795AED47" wp14:editId="2FEE24AE">
+            <wp:extent cx="3406435" cy="4168501"/>
+            <wp:effectExtent l="0" t="0" r="3810" b="3810"/>
+            <wp:docPr id="1665238736" name="Picture 1" descr="A diagram of a graph&#10;&#10;Description automatically generated"/>
+            <wp:cNvGraphicFramePr>
+              <a:graphicFrameLocks xmlns:a="http://schemas.openxmlformats.org/drawingml/2006/main" noChangeAspect="1"/>
+            </wp:cNvGraphicFramePr>
+            <a:graphic xmlns:a="http://schemas.openxmlformats.org/drawingml/2006/main">
+              <a:graphicData uri="http://schemas.openxmlformats.org/drawingml/2006/picture">
+                <pic:pic xmlns:pic="http://schemas.openxmlformats.org/drawingml/2006/picture">
+                  <pic:nvPicPr>
+                    <pic:cNvPr id="1665238736" name="Picture 1" descr="A diagram of a graph&#10;&#10;Description automatically generated"/>
+                    <pic:cNvPicPr/>
+                  </pic:nvPicPr>
+                  <pic:blipFill>
+                    <a:blip r:embed="rId34"/>
+                    <a:stretch>
+                      <a:fillRect/>
+                    </a:stretch>
+                  </pic:blipFill>
+                  <pic:spPr>
+                    <a:xfrm>
+                      <a:off x="0" y="0"/>
+                      <a:ext cx="3406435" cy="4168501"/>
+                    </a:xfrm>
+                    <a:prstGeom prst="rect">
+                      <a:avLst/>
+                    </a:prstGeom>
+                  </pic:spPr>
+                </pic:pic>
+              </a:graphicData>
+            </a:graphic>
+          </wp:inline>
+        </w:drawing>
+      </w:r>
+    </w:p>
+    <w:p>
+      <w:pPr>
+        <w:rPr>
+          <w:rFonts w:ascii="Consolas" w:hAnsi="Consolas"/>
+          <w:color w:val="FF0000"/>
+          <w:sz w:val="21"/>
+          <w:szCs w:val="21"/>
+        </w:rPr>
+      </w:pPr>
+      <w:r>
+        <w:rPr>
+          <w:rFonts w:ascii="Consolas" w:hAnsi="Consolas"/>
+          <w:color w:val="FF0000"/>
+          <w:sz w:val="21"/>
+          <w:szCs w:val="21"/>
+        </w:rPr>
+        <w:lastRenderedPageBreak/>
+        <w:drawing>
+          <wp:inline distT="0" distB="0" distL="0" distR="0" wp14:anchorId="5961F43C" wp14:editId="3E216A53">
+            <wp:extent cx="3505504" cy="4198984"/>
+            <wp:effectExtent l="0" t="0" r="0" b="0"/>
+            <wp:docPr id="719364361" name="Picture 1" descr="A diagram of a diagram of a graph&#10;&#10;Description automatically generated"/>
+            <wp:cNvGraphicFramePr>
+              <a:graphicFrameLocks xmlns:a="http://schemas.openxmlformats.org/drawingml/2006/main" noChangeAspect="1"/>
+            </wp:cNvGraphicFramePr>
+            <a:graphic xmlns:a="http://schemas.openxmlformats.org/drawingml/2006/main">
+              <a:graphicData uri="http://schemas.openxmlformats.org/drawingml/2006/picture">
+                <pic:pic xmlns:pic="http://schemas.openxmlformats.org/drawingml/2006/picture">
+                  <pic:nvPicPr>
+                    <pic:cNvPr id="719364361" name="Picture 1" descr="A diagram of a diagram of a graph&#10;&#10;Description automatically generated"/>
+                    <pic:cNvPicPr/>
+                  </pic:nvPicPr>
+                  <pic:blipFill>
+                    <a:blip r:embed="rId35"/>
+                    <a:stretch>
+                      <a:fillRect/>
+                    </a:stretch>
+                  </pic:blipFill>
+                  <pic:spPr>
+                    <a:xfrm>
+                      <a:off x="0" y="0"/>
+                      <a:ext cx="3505504" cy="4198984"/>
+                    </a:xfrm>
+                    <a:prstGeom prst="rect">
+                      <a:avLst/>
+                    </a:prstGeom>
+                  </pic:spPr>
+                </pic:pic>
+              </a:graphicData>
+            </a:graphic>
+          </wp:inline>
+        </w:drawing>
+      </w:r>
+    </w:p>
+    <w:p>
+      <w:pPr>
+        <w:rPr>
+          <w:rFonts w:ascii="Consolas" w:hAnsi="Consolas"/>
+          <w:color w:val="FF0000"/>
+          <w:sz w:val="21"/>
+          <w:szCs w:val="21"/>
+        </w:rPr>
+      </w:pPr>
+      <w:r>
+        <w:rPr>
+          <w:rFonts w:ascii="Consolas" w:hAnsi="Consolas"/>
+          <w:color w:val="FF0000"/>
+          <w:sz w:val="21"/>
+          <w:szCs w:val="21"/>
+        </w:rPr>
+        <w:lastRenderedPageBreak/>
+        <w:drawing>
+          <wp:inline distT="0" distB="0" distL="0" distR="0" wp14:anchorId="2727B529" wp14:editId="5980A446">
+            <wp:extent cx="3490262" cy="4214225"/>
+            <wp:effectExtent l="0" t="0" r="0" b="0"/>
+            <wp:docPr id="7546383" name="Picture 1" descr="A diagram of a graph&#10;&#10;Description automatically generated"/>
+            <wp:cNvGraphicFramePr>
+              <a:graphicFrameLocks xmlns:a="http://schemas.openxmlformats.org/drawingml/2006/main" noChangeAspect="1"/>
+            </wp:cNvGraphicFramePr>
+            <a:graphic xmlns:a="http://schemas.openxmlformats.org/drawingml/2006/main">
+              <a:graphicData uri="http://schemas.openxmlformats.org/drawingml/2006/picture">
+                <pic:pic xmlns:pic="http://schemas.openxmlformats.org/drawingml/2006/picture">
+                  <pic:nvPicPr>
+                    <pic:cNvPr id="7546383" name="Picture 1" descr="A diagram of a graph&#10;&#10;Description automatically generated"/>
+                    <pic:cNvPicPr/>
+                  </pic:nvPicPr>
+                  <pic:blipFill>
+                    <a:blip r:embed="rId36"/>
+                    <a:stretch>
+                      <a:fillRect/>
+                    </a:stretch>
+                  </pic:blipFill>
+                  <pic:spPr>
+                    <a:xfrm>
+                      <a:off x="0" y="0"/>
+                      <a:ext cx="3490262" cy="4214225"/>
+                    </a:xfrm>
+                    <a:prstGeom prst="rect">
+                      <a:avLst/>
+                    </a:prstGeom>
+                  </pic:spPr>
+                </pic:pic>
+              </a:graphicData>
+            </a:graphic>
+          </wp:inline>
+        </w:drawing>
+      </w:r>
+    </w:p>
+    <w:p>
+      <w:pPr>
+        <w:rPr>
+          <w:rFonts w:ascii="Consolas" w:hAnsi="Consolas"/>
+          <w:color w:val="FF0000"/>
+          <w:sz w:val="21"/>
+          <w:szCs w:val="21"/>
+        </w:rPr>
+      </w:pPr>
+      <w:r>
+        <w:rPr>
+          <w:rFonts w:ascii="Consolas" w:hAnsi="Consolas"/>
+          <w:color w:val="FF0000"/>
+          <w:sz w:val="21"/>
+          <w:szCs w:val="21"/>
+        </w:rPr>
+        <w:lastRenderedPageBreak/>
+        <w:drawing>
+          <wp:inline distT="0" distB="0" distL="0" distR="0" wp14:anchorId="3368BC4C" wp14:editId="00217108">
+            <wp:extent cx="3749365" cy="4282811"/>
+            <wp:effectExtent l="0" t="0" r="3810" b="3810"/>
+            <wp:docPr id="743908243" name="Picture 1" descr="A screenshot of a graph&#10;&#10;Description automatically generated"/>
+            <wp:cNvGraphicFramePr>
+              <a:graphicFrameLocks xmlns:a="http://schemas.openxmlformats.org/drawingml/2006/main" noChangeAspect="1"/>
+            </wp:cNvGraphicFramePr>
+            <a:graphic xmlns:a="http://schemas.openxmlformats.org/drawingml/2006/main">
+              <a:graphicData uri="http://schemas.openxmlformats.org/drawingml/2006/picture">
+                <pic:pic xmlns:pic="http://schemas.openxmlformats.org/drawingml/2006/picture">
+                  <pic:nvPicPr>
+                    <pic:cNvPr id="743908243" name="Picture 1" descr="A screenshot of a graph&#10;&#10;Description automatically generated"/>
+                    <pic:cNvPicPr/>
+                  </pic:nvPicPr>
+                  <pic:blipFill>
+                    <a:blip r:embed="rId37"/>
+                    <a:stretch>
+                      <a:fillRect/>
+                    </a:stretch>
+                  </pic:blipFill>
+                  <pic:spPr>
+                    <a:xfrm>
+                      <a:off x="0" y="0"/>
+                      <a:ext cx="3749365" cy="4282811"/>
+                    </a:xfrm>
+                    <a:prstGeom prst="rect">
+                      <a:avLst/>
+                    </a:prstGeom>
+                  </pic:spPr>
+                </pic:pic>
+              </a:graphicData>
+            </a:graphic>
+          </wp:inline>
+        </w:drawing>
+      </w:r>
+    </w:p>
+    <w:p>
+      <w:pPr>
+        <w:rPr>
+          <w:rFonts w:ascii="Consolas" w:hAnsi="Consolas"/>
+          <w:color w:val="FF0000"/>
+          <w:sz w:val="21"/>
+          <w:szCs w:val="21"/>
+        </w:rPr>
+      </w:pPr>
+    </w:p>
+    <w:p>
+      <w:pPr>
+        <w:rPr>
+          <w:rFonts w:ascii="Consolas" w:hAnsi="Consolas"/>
+          <w:color w:val="FF0000"/>
+          <w:sz w:val="21"/>
+          <w:szCs w:val="21"/>
+        </w:rPr>
+      </w:pPr>
+    </w:p>
+    <w:p>
+      <w:pPr>
+        <w:rPr>
+          <w:rFonts w:ascii="Consolas" w:hAnsi="Consolas"/>
+          <w:color w:val="FF0000"/>
+          <w:sz w:val="21"/>
+          <w:szCs w:val="21"/>
+        </w:rPr>
+      </w:pPr>
+    </w:p>
+    <w:p>
+      <w:pPr>
+        <w:rPr>
+          <w:rFonts w:ascii="Consolas" w:hAnsi="Consolas"/>
+          <w:color w:val="FF0000"/>
+          <w:sz w:val="21"/>
+          <w:szCs w:val="21"/>
+        </w:rPr>
+      </w:pPr>
+    </w:p>
+    <w:p>
+      <w:pPr>
+        <w:rPr>
+          <w:rFonts w:ascii="Consolas" w:hAnsi="Consolas"/>
+          <w:color w:val="FF0000"/>
+          <w:sz w:val="21"/>
+          <w:szCs w:val="21"/>
+        </w:rPr>
+      </w:pPr>
+    </w:p>
+    <w:p>
+      <w:pPr>
+        <w:rPr>
+          <w:rFonts w:ascii="Consolas" w:hAnsi="Consolas"/>
+          <w:color w:val="FF0000"/>
+          <w:sz w:val="21"/>
+          <w:szCs w:val="21"/>
+        </w:rPr>
+      </w:pPr>
+    </w:p>
+    <w:p>
+      <w:pPr>
+        <w:rPr>
+          <w:rFonts w:ascii="Consolas" w:hAnsi="Consolas"/>
+          <w:color w:val="FF0000"/>
+          <w:sz w:val="21"/>
+          <w:szCs w:val="21"/>
+        </w:rPr>
+      </w:pPr>
+    </w:p>
+    <w:p>
+      <w:pPr>
+        <w:rPr>
+          <w:rFonts w:ascii="Consolas" w:hAnsi="Consolas"/>
+          <w:color w:val="FF0000"/>
+          <w:sz w:val="21"/>
+          <w:szCs w:val="21"/>
+        </w:rPr>
+      </w:pPr>
+    </w:p>
+    <w:p>
+      <w:pPr>
+        <w:rPr>
+          <w:rFonts w:ascii="Consolas" w:hAnsi="Consolas"/>
+          <w:color w:val="FF0000"/>
+          <w:sz w:val="21"/>
+          <w:szCs w:val="21"/>
+        </w:rPr>
+      </w:pPr>
+    </w:p>
+    <w:p>
+      <w:pPr>
+        <w:rPr>
+          <w:rFonts w:ascii="Consolas" w:hAnsi="Consolas"/>
+          <w:color w:val="FF0000"/>
+          <w:sz w:val="21"/>
+          <w:szCs w:val="21"/>
+        </w:rPr>
+      </w:pPr>
+    </w:p>
+    <w:p>
+      <w:pPr>
+        <w:rPr>
+          <w:rFonts w:ascii="Consolas" w:hAnsi="Consolas"/>
+          <w:color w:val="FF0000"/>
+          <w:sz w:val="21"/>
+          <w:szCs w:val="21"/>
+        </w:rPr>
+      </w:pPr>
+    </w:p>
+    <w:p>
+      <w:pPr>
+        <w:rPr>
+          <w:rFonts w:ascii="Consolas" w:hAnsi="Consolas"/>
+          <w:color w:val="FF0000"/>
+          <w:sz w:val="21"/>
+          <w:szCs w:val="21"/>
+        </w:rPr>
+      </w:pPr>
+    </w:p>
+    <w:p>
+      <w:pPr>
+        <w:rPr>
+          <w:rFonts w:ascii="Consolas" w:hAnsi="Consolas"/>
+          <w:color w:val="FF0000"/>
+          <w:sz w:val="21"/>
+          <w:szCs w:val="21"/>
+        </w:rPr>
+      </w:pPr>
+    </w:p>
+    <w:p>
+      <w:pPr>
+        <w:rPr>
+          <w:rFonts w:ascii="Consolas" w:hAnsi="Consolas"/>
+          <w:color w:val="FF0000"/>
+          <w:sz w:val="21"/>
+          <w:szCs w:val="21"/>
+        </w:rPr>
+      </w:pPr>
+      <w:r>
+        <w:rPr>
+          <w:rFonts w:ascii="Consolas" w:hAnsi="Consolas"/>
+          <w:color w:val="FF0000"/>
+          <w:sz w:val="21"/>
+          <w:szCs w:val="21"/>
+        </w:rPr>
+        <w:lastRenderedPageBreak/>
+        <w:t>Now 0.75 – 1.25 peak</w:t>
+      </w:r>
+    </w:p>
+    <w:p>
+      <w:pPr>
+        <w:rPr>
+          <w:rFonts w:ascii="Consolas" w:hAnsi="Consolas"/>
+          <w:color w:val="FF0000"/>
+          <w:sz w:val="21"/>
+          <w:szCs w:val="21"/>
+        </w:rPr>
+      </w:pPr>
+    </w:p>
+    <w:p>
+      <w:pPr>
+        <w:rPr>
+          <w:rFonts w:ascii="Consolas" w:hAnsi="Consolas"/>
+          <w:color w:val="FF0000"/>
+          <w:sz w:val="21"/>
+          <w:szCs w:val="21"/>
+        </w:rPr>
+      </w:pPr>
+    </w:p>
+    <w:p>
+      <w:pPr>
+        <w:rPr>
+          <w:rFonts w:ascii="Consolas" w:hAnsi="Consolas"/>
+          <w:color w:val="FF0000"/>
+          <w:sz w:val="21"/>
+          <w:szCs w:val="21"/>
+        </w:rPr>
+      </w:pPr>
+    </w:p>
+    <w:p>
+      <w:pPr>
+        <w:rPr>
+          <w:rFonts w:ascii="Consolas" w:hAnsi="Consolas"/>
+          <w:color w:val="FF0000"/>
+          <w:sz w:val="21"/>
+          <w:szCs w:val="21"/>
+        </w:rPr>
+      </w:pPr>
+      <w:r>
+        <w:rPr>
+          <w:rFonts w:ascii="Consolas" w:hAnsi="Consolas"/>
+          <w:color w:val="FF0000"/>
+          <w:sz w:val="21"/>
+          <w:szCs w:val="21"/>
+        </w:rPr>
+        <w:t>Corrected plots</w:t>
+      </w:r>
+    </w:p>
+    <w:p>
+      <w:pPr>
+        <w:rPr>
+          <w:rFonts w:ascii="Consolas" w:hAnsi="Consolas"/>
+          <w:color w:val="FF0000"/>
+          <w:sz w:val="21"/>
+          <w:szCs w:val="21"/>
+        </w:rPr>
+      </w:pPr>
+      <w:r>
+        <w:rPr>
+          <w:rFonts w:ascii="Consolas" w:hAnsi="Consolas"/>
+          <w:color w:val="FF0000"/>
+          <w:sz w:val="21"/>
+          <w:szCs w:val="21"/>
+        </w:rPr>
+        <w:drawing>
+          <wp:inline distT="0" distB="0" distL="0" distR="0" wp14:anchorId="19C0450C" wp14:editId="688B186D">
+            <wp:extent cx="5943600" cy="3117215"/>
+            <wp:effectExtent l="0" t="0" r="0" b="6985"/>
+            <wp:docPr id="1583851611" name="Picture 1" descr="A graph of a graph&#10;&#10;Description automatically generated with medium confidence"/>
+            <wp:cNvGraphicFramePr>
+              <a:graphicFrameLocks xmlns:a="http://schemas.openxmlformats.org/drawingml/2006/main" noChangeAspect="1"/>
+            </wp:cNvGraphicFramePr>
+            <a:graphic xmlns:a="http://schemas.openxmlformats.org/drawingml/2006/main">
+              <a:graphicData uri="http://schemas.openxmlformats.org/drawingml/2006/picture">
+                <pic:pic xmlns:pic="http://schemas.openxmlformats.org/drawingml/2006/picture">
+                  <pic:nvPicPr>
+                    <pic:cNvPr id="1583851611" name="Picture 1" descr="A graph of a graph&#10;&#10;Description automatically generated with medium confidence"/>
+                    <pic:cNvPicPr/>
+                  </pic:nvPicPr>
+                  <pic:blipFill>
+                    <a:blip r:embed="rId38"/>
+                    <a:stretch>
+                      <a:fillRect/>
+                    </a:stretch>
+                  </pic:blipFill>
+                  <pic:spPr>
+                    <a:xfrm>
+                      <a:off x="0" y="0"/>
+                      <a:ext cx="5943600" cy="3117215"/>
+                    </a:xfrm>
+                    <a:prstGeom prst="rect">
+                      <a:avLst/>
+                    </a:prstGeom>
+                  </pic:spPr>
+                </pic:pic>
+              </a:graphicData>
+            </a:graphic>
+          </wp:inline>
+        </w:drawing>
+      </w:r>
+      <w:r>
+        <w:rPr>
+          <w:rFonts w:ascii="Consolas" w:hAnsi="Consolas"/>
+          <w:color w:val="FF0000"/>
+          <w:sz w:val="21"/>
+          <w:szCs w:val="21"/>
+        </w:rPr>
+        <w:drawing>
+          <wp:inline distT="0" distB="0" distL="0" distR="0" wp14:anchorId="554A9631" wp14:editId="7E2125BC">
+            <wp:extent cx="5943600" cy="3074670"/>
+            <wp:effectExtent l="0" t="0" r="0" b="0"/>
+            <wp:docPr id="1150798036" name="Picture 1" descr="A graph with colorful lines&#10;&#10;Description automatically generated"/>
+            <wp:cNvGraphicFramePr>
+              <a:graphicFrameLocks xmlns:a="http://schemas.openxmlformats.org/drawingml/2006/main" noChangeAspect="1"/>
+            </wp:cNvGraphicFramePr>
+            <a:graphic xmlns:a="http://schemas.openxmlformats.org/drawingml/2006/main">
+              <a:graphicData uri="http://schemas.openxmlformats.org/drawingml/2006/picture">
+                <pic:pic xmlns:pic="http://schemas.openxmlformats.org/drawingml/2006/picture">
+                  <pic:nvPicPr>
+                    <pic:cNvPr id="1150798036" name="Picture 1" descr="A graph with colorful lines&#10;&#10;Description automatically generated"/>
+                    <pic:cNvPicPr/>
+                  </pic:nvPicPr>
+                  <pic:blipFill>
+                    <a:blip r:embed="rId39"/>
+                    <a:stretch>
+                      <a:fillRect/>
+                    </a:stretch>
+                  </pic:blipFill>
+                  <pic:spPr>
+                    <a:xfrm>
+                      <a:off x="0" y="0"/>
+                      <a:ext cx="5943600" cy="3074670"/>
+                    </a:xfrm>
+                    <a:prstGeom prst="rect">
+                      <a:avLst/>
+                    </a:prstGeom>
+                  </pic:spPr>
+                </pic:pic>
+              </a:graphicData>
+            </a:graphic>
+          </wp:inline>
+        </w:drawing>
+      </w:r>
+      <w:r>
+        <w:rPr>
+          <w:rFonts w:ascii="Consolas" w:hAnsi="Consolas"/>
+          <w:color w:val="FF0000"/>
+          <w:sz w:val="21"/>
+          <w:szCs w:val="21"/>
+        </w:rPr>
+        <w:lastRenderedPageBreak/>
+        <w:drawing>
+          <wp:inline distT="0" distB="0" distL="0" distR="0" wp14:anchorId="320A4EE3" wp14:editId="6E9DF276">
+            <wp:extent cx="5943600" cy="3117215"/>
+            <wp:effectExtent l="0" t="0" r="0" b="6985"/>
+            <wp:docPr id="1212155021" name="Picture 1" descr="A graph of a graph&#10;&#10;Description automatically generated with medium confidence"/>
+            <wp:cNvGraphicFramePr>
+              <a:graphicFrameLocks xmlns:a="http://schemas.openxmlformats.org/drawingml/2006/main" noChangeAspect="1"/>
+            </wp:cNvGraphicFramePr>
+            <a:graphic xmlns:a="http://schemas.openxmlformats.org/drawingml/2006/main">
+              <a:graphicData uri="http://schemas.openxmlformats.org/drawingml/2006/picture">
+                <pic:pic xmlns:pic="http://schemas.openxmlformats.org/drawingml/2006/picture">
+                  <pic:nvPicPr>
+                    <pic:cNvPr id="1212155021" name="Picture 1" descr="A graph of a graph&#10;&#10;Description automatically generated with medium confidence"/>
+                    <pic:cNvPicPr/>
+                  </pic:nvPicPr>
+                  <pic:blipFill>
+                    <a:blip r:embed="rId38"/>
+                    <a:stretch>
+                      <a:fillRect/>
+                    </a:stretch>
+                  </pic:blipFill>
+                  <pic:spPr>
+                    <a:xfrm>
+                      <a:off x="0" y="0"/>
+                      <a:ext cx="5943600" cy="3117215"/>
+                    </a:xfrm>
+                    <a:prstGeom prst="rect">
+                      <a:avLst/>
+                    </a:prstGeom>
+                  </pic:spPr>
+                </pic:pic>
+              </a:graphicData>
+            </a:graphic>
+          </wp:inline>
+        </w:drawing>
+      </w:r>
+      <w:r>
+        <w:rPr>
+          <w:rFonts w:ascii="Consolas" w:hAnsi="Consolas"/>
+          <w:color w:val="FF0000"/>
+          <w:sz w:val="21"/>
+          <w:szCs w:val="21"/>
+        </w:rPr>
+        <w:drawing>
+          <wp:inline distT="0" distB="0" distL="0" distR="0" wp14:anchorId="37A0DB88" wp14:editId="438FE948">
+            <wp:extent cx="5943600" cy="3117215"/>
+            <wp:effectExtent l="0" t="0" r="0" b="6985"/>
+            <wp:docPr id="896818447" name="Picture 1" descr="A graph with colorful squares&#10;&#10;Description automatically generated"/>
+            <wp:cNvGraphicFramePr>
+              <a:graphicFrameLocks xmlns:a="http://schemas.openxmlformats.org/drawingml/2006/main" noChangeAspect="1"/>
+            </wp:cNvGraphicFramePr>
+            <a:graphic xmlns:a="http://schemas.openxmlformats.org/drawingml/2006/main">
+              <a:graphicData uri="http://schemas.openxmlformats.org/drawingml/2006/picture">
+                <pic:pic xmlns:pic="http://schemas.openxmlformats.org/drawingml/2006/picture">
+                  <pic:nvPicPr>
+                    <pic:cNvPr id="896818447" name="Picture 1" descr="A graph with colorful squares&#10;&#10;Description automatically generated"/>
+                    <pic:cNvPicPr/>
+                  </pic:nvPicPr>
+                  <pic:blipFill>
+                    <a:blip r:embed="rId40"/>
+                    <a:stretch>
+                      <a:fillRect/>
+                    </a:stretch>
+                  </pic:blipFill>
+                  <pic:spPr>
+                    <a:xfrm>
+                      <a:off x="0" y="0"/>
+                      <a:ext cx="5943600" cy="3117215"/>
                     </a:xfrm>
                     <a:prstGeom prst="rect">
                       <a:avLst/>
